--- a/docs/projeto/back/api2/Repository/CartaoRepository_rev1.docx
+++ b/docs/projeto/back/api2/Repository/CartaoRepository_rev1.docx
@@ -43,7 +43,7 @@
         </w:p>
         <w:p>
           <w:pPr>
-            <w:pStyle w:val="TOC1"/>
+            <w:pStyle w:val="TOC2"/>
             <w:tabs>
               <w:tab w:val="right" w:leader="dot" w:pos="8369"/>
             </w:tabs>
@@ -71,12 +71,12 @@
             </w:rPr>
             <w:fldChar w:fldCharType="separate"/>
           </w:r>
-          <w:hyperlink w:anchor="_Toc66869072" w:history="1">
+          <w:hyperlink w:anchor="_Toc67425433" w:history="1">
             <w:r>
               <w:rPr>
                 <w:rStyle w:val="Hyperlink"/>
-                <w:rFonts w:cstheme="minorHAnsi"/>
                 <w:noProof/>
+                <w:lang w:val="en-US"/>
               </w:rPr>
               <w:t>Definição</w:t>
             </w:r>
@@ -99,7 +99,7 @@
                 <w:noProof/>
                 <w:webHidden/>
               </w:rPr>
-              <w:instrText xml:space="preserve"> PAGEREF _Toc66869072 \h </w:instrText>
+              <w:instrText xml:space="preserve"> PAGEREF _Toc67425433 \h </w:instrText>
             </w:r>
             <w:r>
               <w:rPr>
@@ -119,7 +119,7 @@
                 <w:noProof/>
                 <w:webHidden/>
               </w:rPr>
-              <w:t>1</w:t>
+              <w:t>2</w:t>
             </w:r>
             <w:r>
               <w:rPr>
@@ -241,11 +241,7 @@
             <w:cnfStyle w:val="001000000000"/>
             <w:tcW w:w="1414" w:type="dxa"/>
           </w:tcPr>
-          <w:p>
-            <w:r>
-              <w:t>12/03/2021</w:t>
-            </w:r>
-          </w:p>
+          <w:p/>
         </w:tc>
         <w:tc>
           <w:tcPr>
@@ -295,11 +291,60 @@
               <w:cnfStyle w:val="000000100000"/>
             </w:pPr>
             <w:r>
-              <w:t>Criação do documento</w:t>
+              <w:t>Login Associado</w:t>
             </w:r>
           </w:p>
         </w:tc>
       </w:tr>
+      <w:tr>
+        <w:tc>
+          <w:tcPr>
+            <w:cnfStyle w:val="001000000000"/>
+            <w:tcW w:w="1414" w:type="dxa"/>
+          </w:tcPr>
+          <w:p/>
+        </w:tc>
+        <w:tc>
+          <w:tcPr>
+            <w:tcW w:w="929" w:type="dxa"/>
+          </w:tcPr>
+          <w:p>
+            <w:pPr>
+              <w:cnfStyle w:val="000000000000"/>
+            </w:pPr>
+          </w:p>
+        </w:tc>
+        <w:tc>
+          <w:tcPr>
+            <w:tcW w:w="1080" w:type="dxa"/>
+          </w:tcPr>
+          <w:p>
+            <w:pPr>
+              <w:cnfStyle w:val="000000000000"/>
+            </w:pPr>
+          </w:p>
+        </w:tc>
+        <w:tc>
+          <w:tcPr>
+            <w:tcW w:w="2175" w:type="dxa"/>
+          </w:tcPr>
+          <w:p>
+            <w:pPr>
+              <w:cnfStyle w:val="000000000000"/>
+            </w:pPr>
+          </w:p>
+        </w:tc>
+        <w:tc>
+          <w:tcPr>
+            <w:tcW w:w="2790" w:type="dxa"/>
+          </w:tcPr>
+          <w:p>
+            <w:pPr>
+              <w:cnfStyle w:val="000000000000"/>
+            </w:pPr>
+          </w:p>
+        </w:tc>
+      </w:tr>
     </w:tbl>
     <w:p>
       <w:pPr>
@@ -311,7 +356,6 @@
           <w:rFonts w:asciiTheme="majorHAnsi" w:hAnsiTheme="majorHAnsi" w:cs="Consolas"/>
           <w:sz w:val="18"/>
           <w:szCs w:val="18"/>
-          <w:highlight w:val="yellow"/>
           <w:lang w:val="en-US"/>
         </w:rPr>
       </w:pPr>
@@ -335,15 +379,47 @@
         </w:rPr>
         <w:br/>
       </w:r>
-      <w:r>
-        <w:rPr>
-          <w:rFonts w:asciiTheme="majorHAnsi" w:hAnsiTheme="majorHAnsi" w:cs="Consolas"/>
-          <w:sz w:val="18"/>
-          <w:szCs w:val="18"/>
-          <w:highlight w:val="yellow"/>
-          <w:lang w:val="en-US"/>
-        </w:rPr>
-        <w:t>CREATE TABLE IF NOT EXISTS public."Cartao" ( id bigserial NOT NULL, PRIMARY KEY (id)) WITH (OIDS = FALSE);</w:t>
+    </w:p>
+    <w:p>
+      <w:pPr>
+        <w:rPr>
+          <w:rFonts w:asciiTheme="majorHAnsi" w:hAnsiTheme="majorHAnsi" w:cs="Consolas"/>
+          <w:sz w:val="18"/>
+          <w:szCs w:val="18"/>
+          <w:lang w:val="en-US"/>
+        </w:rPr>
+      </w:pPr>
+      <w:r>
+        <w:rPr>
+          <w:rFonts w:asciiTheme="majorHAnsi" w:hAnsiTheme="majorHAnsi" w:cs="Consolas"/>
+          <w:sz w:val="18"/>
+          <w:szCs w:val="18"/>
+          <w:lang w:val="en-US"/>
+        </w:rPr>
+        <w:br w:type="page"/>
+      </w:r>
+    </w:p>
+    <w:p>
+      <w:pPr>
+        <w:pStyle w:val="Heading2"/>
+        <w:rPr>
+          <w:lang w:val="en-US"/>
+        </w:rPr>
+      </w:pPr>
+      <w:bookmarkStart w:id="0" w:name="_Toc67425433"/>
+      <w:r>
+        <w:rPr>
+          <w:lang w:val="en-US"/>
+        </w:rPr>
+        <w:lastRenderedPageBreak/>
+        <w:t>Definição</w:t>
+      </w:r>
+      <w:bookmarkEnd w:id="0"/>
+      <w:r>
+        <w:rPr>
+          <w:lang w:val="en-US"/>
+        </w:rPr>
+        <w:t xml:space="preserve"> </w:t>
       </w:r>
     </w:p>
     <w:p>
@@ -356,19 +432,26 @@
           <w:rFonts w:asciiTheme="majorHAnsi" w:hAnsiTheme="majorHAnsi" w:cs="Consolas"/>
           <w:sz w:val="18"/>
           <w:szCs w:val="18"/>
-          <w:highlight w:val="yellow"/>
-          <w:lang w:val="en-US"/>
-        </w:rPr>
-      </w:pPr>
-      <w:r>
-        <w:rPr>
-          <w:rFonts w:asciiTheme="majorHAnsi" w:hAnsiTheme="majorHAnsi" w:cs="Consolas"/>
-          <w:sz w:val="18"/>
-          <w:szCs w:val="18"/>
-          <w:highlight w:val="yellow"/>
-          <w:lang w:val="en-US"/>
-        </w:rPr>
-        <w:t>ALTER TABLE public."Cartao" OWNER to postgres;</w:t>
+          <w:lang w:val="en-US"/>
+        </w:rPr>
+      </w:pPr>
+      <w:r>
+        <w:rPr>
+          <w:rFonts w:asciiTheme="majorHAnsi" w:hAnsiTheme="majorHAnsi" w:cs="Consolas"/>
+          <w:sz w:val="18"/>
+          <w:szCs w:val="18"/>
+          <w:lang w:val="en-US"/>
+        </w:rPr>
+        <w:br/>
+      </w:r>
+      <w:r>
+        <w:rPr>
+          <w:rFonts w:asciiTheme="majorHAnsi" w:hAnsiTheme="majorHAnsi" w:cs="Consolas"/>
+          <w:sz w:val="18"/>
+          <w:szCs w:val="18"/>
+          <w:lang w:val="en-US"/>
+        </w:rPr>
+        <w:t>CREATE TABLE IF NOT EXISTS public."Cartao" ( id bigserial NOT NULL, PRIMARY KEY (id)) WITH (OIDS = FALSE);</w:t>
       </w:r>
     </w:p>
     <w:p>
@@ -381,19 +464,17 @@
           <w:rFonts w:asciiTheme="majorHAnsi" w:hAnsiTheme="majorHAnsi" w:cs="Consolas"/>
           <w:sz w:val="18"/>
           <w:szCs w:val="18"/>
-          <w:highlight w:val="yellow"/>
-          <w:lang w:val="en-US"/>
-        </w:rPr>
-      </w:pPr>
-      <w:r>
-        <w:rPr>
-          <w:rFonts w:asciiTheme="majorHAnsi" w:hAnsiTheme="majorHAnsi" w:cs="Consolas"/>
-          <w:sz w:val="18"/>
-          <w:szCs w:val="18"/>
-          <w:highlight w:val="yellow"/>
-          <w:lang w:val="en-US"/>
-        </w:rPr>
-        <w:t>ALTER TABLE public."Cartao" ADD COLUMN if not exists "fkEmpresa" int;</w:t>
+          <w:lang w:val="en-US"/>
+        </w:rPr>
+      </w:pPr>
+      <w:r>
+        <w:rPr>
+          <w:rFonts w:asciiTheme="majorHAnsi" w:hAnsiTheme="majorHAnsi" w:cs="Consolas"/>
+          <w:sz w:val="18"/>
+          <w:szCs w:val="18"/>
+          <w:lang w:val="en-US"/>
+        </w:rPr>
+        <w:t>ALTER TABLE public."Cartao" OWNER to postgres;</w:t>
       </w:r>
     </w:p>
     <w:p>
@@ -406,19 +487,17 @@
           <w:rFonts w:asciiTheme="majorHAnsi" w:hAnsiTheme="majorHAnsi" w:cs="Consolas"/>
           <w:sz w:val="18"/>
           <w:szCs w:val="18"/>
-          <w:highlight w:val="yellow"/>
-          <w:lang w:val="en-US"/>
-        </w:rPr>
-      </w:pPr>
-      <w:r>
-        <w:rPr>
-          <w:rFonts w:asciiTheme="majorHAnsi" w:hAnsiTheme="majorHAnsi" w:cs="Consolas"/>
-          <w:sz w:val="18"/>
-          <w:szCs w:val="18"/>
-          <w:highlight w:val="yellow"/>
-          <w:lang w:val="en-US"/>
-        </w:rPr>
-        <w:t>ALTER TABLE public."Cartao" ADD COLUMN if not exists "nuMatricula" int;</w:t>
+          <w:lang w:val="en-US"/>
+        </w:rPr>
+      </w:pPr>
+      <w:r>
+        <w:rPr>
+          <w:rFonts w:asciiTheme="majorHAnsi" w:hAnsiTheme="majorHAnsi" w:cs="Consolas"/>
+          <w:sz w:val="18"/>
+          <w:szCs w:val="18"/>
+          <w:lang w:val="en-US"/>
+        </w:rPr>
+        <w:t>ALTER TABLE public."Cartao" ADD COLUMN if not exists "fkEmpresa" int;</w:t>
       </w:r>
     </w:p>
     <w:p>
@@ -431,19 +510,17 @@
           <w:rFonts w:asciiTheme="majorHAnsi" w:hAnsiTheme="majorHAnsi" w:cs="Consolas"/>
           <w:sz w:val="18"/>
           <w:szCs w:val="18"/>
-          <w:highlight w:val="yellow"/>
-          <w:lang w:val="en-US"/>
-        </w:rPr>
-      </w:pPr>
-      <w:r>
-        <w:rPr>
-          <w:rFonts w:asciiTheme="majorHAnsi" w:hAnsiTheme="majorHAnsi" w:cs="Consolas"/>
-          <w:sz w:val="18"/>
-          <w:szCs w:val="18"/>
-          <w:highlight w:val="yellow"/>
-          <w:lang w:val="en-US"/>
-        </w:rPr>
-        <w:t>ALTER TABLE public."Cartao" ADD COLUMN if not exists "nuTitularidade" int;</w:t>
+          <w:lang w:val="en-US"/>
+        </w:rPr>
+      </w:pPr>
+      <w:r>
+        <w:rPr>
+          <w:rFonts w:asciiTheme="majorHAnsi" w:hAnsiTheme="majorHAnsi" w:cs="Consolas"/>
+          <w:sz w:val="18"/>
+          <w:szCs w:val="18"/>
+          <w:lang w:val="en-US"/>
+        </w:rPr>
+        <w:t>ALTER TABLE public."Cartao" ADD COLUMN if not exists "nuMatricula" int;</w:t>
       </w:r>
     </w:p>
     <w:p>
@@ -456,19 +533,17 @@
           <w:rFonts w:asciiTheme="majorHAnsi" w:hAnsiTheme="majorHAnsi" w:cs="Consolas"/>
           <w:sz w:val="18"/>
           <w:szCs w:val="18"/>
-          <w:highlight w:val="yellow"/>
-          <w:lang w:val="en-US"/>
-        </w:rPr>
-      </w:pPr>
-      <w:r>
-        <w:rPr>
-          <w:rFonts w:asciiTheme="majorHAnsi" w:hAnsiTheme="majorHAnsi" w:cs="Consolas"/>
-          <w:sz w:val="18"/>
-          <w:szCs w:val="18"/>
-          <w:highlight w:val="yellow"/>
-          <w:lang w:val="en-US"/>
-        </w:rPr>
-        <w:t>ALTER TABLE public."Cartao" ADD COLUMN if not exists "stSenha" character varying(500);</w:t>
+          <w:lang w:val="en-US"/>
+        </w:rPr>
+      </w:pPr>
+      <w:r>
+        <w:rPr>
+          <w:rFonts w:asciiTheme="majorHAnsi" w:hAnsiTheme="majorHAnsi" w:cs="Consolas"/>
+          <w:sz w:val="18"/>
+          <w:szCs w:val="18"/>
+          <w:lang w:val="en-US"/>
+        </w:rPr>
+        <w:t>ALTER TABLE public."Cartao" ADD COLUMN if not exists "nuTitularidade" int;</w:t>
       </w:r>
     </w:p>
     <w:p>
@@ -481,19 +556,17 @@
           <w:rFonts w:asciiTheme="majorHAnsi" w:hAnsiTheme="majorHAnsi" w:cs="Consolas"/>
           <w:sz w:val="18"/>
           <w:szCs w:val="18"/>
-          <w:highlight w:val="yellow"/>
-          <w:lang w:val="en-US"/>
-        </w:rPr>
-      </w:pPr>
-      <w:r>
-        <w:rPr>
-          <w:rFonts w:asciiTheme="majorHAnsi" w:hAnsiTheme="majorHAnsi" w:cs="Consolas"/>
-          <w:sz w:val="18"/>
-          <w:szCs w:val="18"/>
-          <w:highlight w:val="yellow"/>
-          <w:lang w:val="en-US"/>
-        </w:rPr>
-        <w:t>ALTER TABLE public."Cartao" ADD COLUMN if not exists "nuTipoCartao" int;</w:t>
+          <w:lang w:val="en-US"/>
+        </w:rPr>
+      </w:pPr>
+      <w:r>
+        <w:rPr>
+          <w:rFonts w:asciiTheme="majorHAnsi" w:hAnsiTheme="majorHAnsi" w:cs="Consolas"/>
+          <w:sz w:val="18"/>
+          <w:szCs w:val="18"/>
+          <w:lang w:val="en-US"/>
+        </w:rPr>
+        <w:t>ALTER TABLE public."Cartao" ADD COLUMN if not exists "stSenha" character varying(500);</w:t>
       </w:r>
     </w:p>
     <w:p>
@@ -506,19 +579,17 @@
           <w:rFonts w:asciiTheme="majorHAnsi" w:hAnsiTheme="majorHAnsi" w:cs="Consolas"/>
           <w:sz w:val="18"/>
           <w:szCs w:val="18"/>
-          <w:highlight w:val="yellow"/>
-          <w:lang w:val="en-US"/>
-        </w:rPr>
-      </w:pPr>
-      <w:r>
-        <w:rPr>
-          <w:rFonts w:asciiTheme="majorHAnsi" w:hAnsiTheme="majorHAnsi" w:cs="Consolas"/>
-          <w:sz w:val="18"/>
-          <w:szCs w:val="18"/>
-          <w:highlight w:val="yellow"/>
-          <w:lang w:val="en-US"/>
-        </w:rPr>
-        <w:t>ALTER TABLE public."Cartao" ADD COLUMN if not exists "stVenctoCartao" character varying(4);</w:t>
+          <w:lang w:val="en-US"/>
+        </w:rPr>
+      </w:pPr>
+      <w:r>
+        <w:rPr>
+          <w:rFonts w:asciiTheme="majorHAnsi" w:hAnsiTheme="majorHAnsi" w:cs="Consolas"/>
+          <w:sz w:val="18"/>
+          <w:szCs w:val="18"/>
+          <w:lang w:val="en-US"/>
+        </w:rPr>
+        <w:t>ALTER TABLE public."Cartao" ADD COLUMN if not exists "nuTipoCartao" int;</w:t>
       </w:r>
     </w:p>
     <w:p>
@@ -531,19 +602,17 @@
           <w:rFonts w:asciiTheme="majorHAnsi" w:hAnsiTheme="majorHAnsi" w:cs="Consolas"/>
           <w:sz w:val="18"/>
           <w:szCs w:val="18"/>
-          <w:highlight w:val="yellow"/>
-          <w:lang w:val="en-US"/>
-        </w:rPr>
-      </w:pPr>
-      <w:r>
-        <w:rPr>
-          <w:rFonts w:asciiTheme="majorHAnsi" w:hAnsiTheme="majorHAnsi" w:cs="Consolas"/>
-          <w:sz w:val="18"/>
-          <w:szCs w:val="18"/>
-          <w:highlight w:val="yellow"/>
-          <w:lang w:val="en-US"/>
-        </w:rPr>
-        <w:t>ALTER TABLE public."Cartao" ADD COLUMN if not exists "nuStatus" int;</w:t>
+          <w:lang w:val="en-US"/>
+        </w:rPr>
+      </w:pPr>
+      <w:r>
+        <w:rPr>
+          <w:rFonts w:asciiTheme="majorHAnsi" w:hAnsiTheme="majorHAnsi" w:cs="Consolas"/>
+          <w:sz w:val="18"/>
+          <w:szCs w:val="18"/>
+          <w:lang w:val="en-US"/>
+        </w:rPr>
+        <w:t>ALTER TABLE public."Cartao" ADD COLUMN if not exists "stVenctoCartao" character varying(4);</w:t>
       </w:r>
     </w:p>
     <w:p>
@@ -556,19 +625,17 @@
           <w:rFonts w:asciiTheme="majorHAnsi" w:hAnsiTheme="majorHAnsi" w:cs="Consolas"/>
           <w:sz w:val="18"/>
           <w:szCs w:val="18"/>
-          <w:highlight w:val="yellow"/>
-          <w:lang w:val="en-US"/>
-        </w:rPr>
-      </w:pPr>
-      <w:r>
-        <w:rPr>
-          <w:rFonts w:asciiTheme="majorHAnsi" w:hAnsiTheme="majorHAnsi" w:cs="Consolas"/>
-          <w:sz w:val="18"/>
-          <w:szCs w:val="18"/>
-          <w:highlight w:val="yellow"/>
-          <w:lang w:val="en-US"/>
-        </w:rPr>
-        <w:t>ALTER TABLE public."Cartao" ADD COLUMN if not exists "nuSenhaErrada" int;</w:t>
+          <w:lang w:val="en-US"/>
+        </w:rPr>
+      </w:pPr>
+      <w:r>
+        <w:rPr>
+          <w:rFonts w:asciiTheme="majorHAnsi" w:hAnsiTheme="majorHAnsi" w:cs="Consolas"/>
+          <w:sz w:val="18"/>
+          <w:szCs w:val="18"/>
+          <w:lang w:val="en-US"/>
+        </w:rPr>
+        <w:t>ALTER TABLE public."Cartao" ADD COLUMN if not exists "nuStatus" int;</w:t>
       </w:r>
     </w:p>
     <w:p>
@@ -581,19 +648,17 @@
           <w:rFonts w:asciiTheme="majorHAnsi" w:hAnsiTheme="majorHAnsi" w:cs="Consolas"/>
           <w:sz w:val="18"/>
           <w:szCs w:val="18"/>
-          <w:highlight w:val="yellow"/>
-          <w:lang w:val="en-US"/>
-        </w:rPr>
-      </w:pPr>
-      <w:r>
-        <w:rPr>
-          <w:rFonts w:asciiTheme="majorHAnsi" w:hAnsiTheme="majorHAnsi" w:cs="Consolas"/>
-          <w:sz w:val="18"/>
-          <w:szCs w:val="18"/>
-          <w:highlight w:val="yellow"/>
-          <w:lang w:val="en-US"/>
-        </w:rPr>
-        <w:t>ALTER TABLE public."Cartao" ADD COLUMN if not exists "dtInclusao" timestamp without time zone;</w:t>
+          <w:lang w:val="en-US"/>
+        </w:rPr>
+      </w:pPr>
+      <w:r>
+        <w:rPr>
+          <w:rFonts w:asciiTheme="majorHAnsi" w:hAnsiTheme="majorHAnsi" w:cs="Consolas"/>
+          <w:sz w:val="18"/>
+          <w:szCs w:val="18"/>
+          <w:lang w:val="en-US"/>
+        </w:rPr>
+        <w:t>ALTER TABLE public."Cartao" ADD COLUMN if not exists "nuSenhaErrada" int;</w:t>
       </w:r>
     </w:p>
     <w:p>
@@ -606,19 +671,17 @@
           <w:rFonts w:asciiTheme="majorHAnsi" w:hAnsiTheme="majorHAnsi" w:cs="Consolas"/>
           <w:sz w:val="18"/>
           <w:szCs w:val="18"/>
-          <w:highlight w:val="yellow"/>
-          <w:lang w:val="en-US"/>
-        </w:rPr>
-      </w:pPr>
-      <w:r>
-        <w:rPr>
-          <w:rFonts w:asciiTheme="majorHAnsi" w:hAnsiTheme="majorHAnsi" w:cs="Consolas"/>
-          <w:sz w:val="18"/>
-          <w:szCs w:val="18"/>
-          <w:highlight w:val="yellow"/>
-          <w:lang w:val="en-US"/>
-        </w:rPr>
-        <w:t>ALTER TABLE public."Cartao" ADD COLUMN if not exists "dtBloqueio" timestamp without time zone;</w:t>
+          <w:lang w:val="en-US"/>
+        </w:rPr>
+      </w:pPr>
+      <w:r>
+        <w:rPr>
+          <w:rFonts w:asciiTheme="majorHAnsi" w:hAnsiTheme="majorHAnsi" w:cs="Consolas"/>
+          <w:sz w:val="18"/>
+          <w:szCs w:val="18"/>
+          <w:lang w:val="en-US"/>
+        </w:rPr>
+        <w:t>ALTER TABLE public."Cartao" ADD COLUMN if not exists "dtInclusao" timestamp without time zone;</w:t>
       </w:r>
     </w:p>
     <w:p>
@@ -631,19 +694,17 @@
           <w:rFonts w:asciiTheme="majorHAnsi" w:hAnsiTheme="majorHAnsi" w:cs="Consolas"/>
           <w:sz w:val="18"/>
           <w:szCs w:val="18"/>
-          <w:highlight w:val="yellow"/>
-          <w:lang w:val="en-US"/>
-        </w:rPr>
-      </w:pPr>
-      <w:r>
-        <w:rPr>
-          <w:rFonts w:asciiTheme="majorHAnsi" w:hAnsiTheme="majorHAnsi" w:cs="Consolas"/>
-          <w:sz w:val="18"/>
-          <w:szCs w:val="18"/>
-          <w:highlight w:val="yellow"/>
-          <w:lang w:val="en-US"/>
-        </w:rPr>
-        <w:t>ALTER TABLE public."Cartao" ADD COLUMN if not exists "nuMotivoBloqueio" int;</w:t>
+          <w:lang w:val="en-US"/>
+        </w:rPr>
+      </w:pPr>
+      <w:r>
+        <w:rPr>
+          <w:rFonts w:asciiTheme="majorHAnsi" w:hAnsiTheme="majorHAnsi" w:cs="Consolas"/>
+          <w:sz w:val="18"/>
+          <w:szCs w:val="18"/>
+          <w:lang w:val="en-US"/>
+        </w:rPr>
+        <w:t>ALTER TABLE public."Cartao" ADD COLUMN if not exists "dtBloqueio" timestamp without time zone;</w:t>
       </w:r>
     </w:p>
     <w:p>
@@ -656,19 +717,17 @@
           <w:rFonts w:asciiTheme="majorHAnsi" w:hAnsiTheme="majorHAnsi" w:cs="Consolas"/>
           <w:sz w:val="18"/>
           <w:szCs w:val="18"/>
-          <w:highlight w:val="yellow"/>
-          <w:lang w:val="en-US"/>
-        </w:rPr>
-      </w:pPr>
-      <w:r>
-        <w:rPr>
-          <w:rFonts w:asciiTheme="majorHAnsi" w:hAnsiTheme="majorHAnsi" w:cs="Consolas"/>
-          <w:sz w:val="18"/>
-          <w:szCs w:val="18"/>
-          <w:highlight w:val="yellow"/>
-          <w:lang w:val="en-US"/>
-        </w:rPr>
-        <w:t>ALTER TABLE public."Cartao" ADD COLUMN if not exists "stBanco" character varying(20);</w:t>
+          <w:lang w:val="en-US"/>
+        </w:rPr>
+      </w:pPr>
+      <w:r>
+        <w:rPr>
+          <w:rFonts w:asciiTheme="majorHAnsi" w:hAnsiTheme="majorHAnsi" w:cs="Consolas"/>
+          <w:sz w:val="18"/>
+          <w:szCs w:val="18"/>
+          <w:lang w:val="en-US"/>
+        </w:rPr>
+        <w:t>ALTER TABLE public."Cartao" ADD COLUMN if not exists "nuMotivoBloqueio" int;</w:t>
       </w:r>
     </w:p>
     <w:p>
@@ -681,19 +740,17 @@
           <w:rFonts w:asciiTheme="majorHAnsi" w:hAnsiTheme="majorHAnsi" w:cs="Consolas"/>
           <w:sz w:val="18"/>
           <w:szCs w:val="18"/>
-          <w:highlight w:val="yellow"/>
-          <w:lang w:val="en-US"/>
-        </w:rPr>
-      </w:pPr>
-      <w:r>
-        <w:rPr>
-          <w:rFonts w:asciiTheme="majorHAnsi" w:hAnsiTheme="majorHAnsi" w:cs="Consolas"/>
-          <w:sz w:val="18"/>
-          <w:szCs w:val="18"/>
-          <w:highlight w:val="yellow"/>
-          <w:lang w:val="en-US"/>
-        </w:rPr>
-        <w:t>ALTER TABLE public."Cartao" ADD COLUMN if not exists "stAgencia" character varying(20);</w:t>
+          <w:lang w:val="en-US"/>
+        </w:rPr>
+      </w:pPr>
+      <w:r>
+        <w:rPr>
+          <w:rFonts w:asciiTheme="majorHAnsi" w:hAnsiTheme="majorHAnsi" w:cs="Consolas"/>
+          <w:sz w:val="18"/>
+          <w:szCs w:val="18"/>
+          <w:lang w:val="en-US"/>
+        </w:rPr>
+        <w:t>ALTER TABLE public."Cartao" ADD COLUMN if not exists "stBanco" character varying(20);</w:t>
       </w:r>
     </w:p>
     <w:p>
@@ -706,19 +763,17 @@
           <w:rFonts w:asciiTheme="majorHAnsi" w:hAnsiTheme="majorHAnsi" w:cs="Consolas"/>
           <w:sz w:val="18"/>
           <w:szCs w:val="18"/>
-          <w:highlight w:val="yellow"/>
-          <w:lang w:val="en-US"/>
-        </w:rPr>
-      </w:pPr>
-      <w:r>
-        <w:rPr>
-          <w:rFonts w:asciiTheme="majorHAnsi" w:hAnsiTheme="majorHAnsi" w:cs="Consolas"/>
-          <w:sz w:val="18"/>
-          <w:szCs w:val="18"/>
-          <w:highlight w:val="yellow"/>
-          <w:lang w:val="en-US"/>
-        </w:rPr>
-        <w:t>ALTER TABLE public."Cartao" ADD COLUMN if not exists "stConta" character varying(20);</w:t>
+          <w:lang w:val="en-US"/>
+        </w:rPr>
+      </w:pPr>
+      <w:r>
+        <w:rPr>
+          <w:rFonts w:asciiTheme="majorHAnsi" w:hAnsiTheme="majorHAnsi" w:cs="Consolas"/>
+          <w:sz w:val="18"/>
+          <w:szCs w:val="18"/>
+          <w:lang w:val="en-US"/>
+        </w:rPr>
+        <w:t>ALTER TABLE public."Cartao" ADD COLUMN if not exists "stAgencia" character varying(20);</w:t>
       </w:r>
     </w:p>
     <w:p>
@@ -731,19 +786,17 @@
           <w:rFonts w:asciiTheme="majorHAnsi" w:hAnsiTheme="majorHAnsi" w:cs="Consolas"/>
           <w:sz w:val="18"/>
           <w:szCs w:val="18"/>
-          <w:highlight w:val="yellow"/>
-          <w:lang w:val="en-US"/>
-        </w:rPr>
-      </w:pPr>
-      <w:r>
-        <w:rPr>
-          <w:rFonts w:asciiTheme="majorHAnsi" w:hAnsiTheme="majorHAnsi" w:cs="Consolas"/>
-          <w:sz w:val="18"/>
-          <w:szCs w:val="18"/>
-          <w:highlight w:val="yellow"/>
-          <w:lang w:val="en-US"/>
-        </w:rPr>
-        <w:t>ALTER TABLE public."Cartao" ADD COLUMN if not exists "stMatExtra" character varying(20);</w:t>
+          <w:lang w:val="en-US"/>
+        </w:rPr>
+      </w:pPr>
+      <w:r>
+        <w:rPr>
+          <w:rFonts w:asciiTheme="majorHAnsi" w:hAnsiTheme="majorHAnsi" w:cs="Consolas"/>
+          <w:sz w:val="18"/>
+          <w:szCs w:val="18"/>
+          <w:lang w:val="en-US"/>
+        </w:rPr>
+        <w:t>ALTER TABLE public."Cartao" ADD COLUMN if not exists "stConta" character varying(20);</w:t>
       </w:r>
     </w:p>
     <w:p>
@@ -756,19 +809,17 @@
           <w:rFonts w:asciiTheme="majorHAnsi" w:hAnsiTheme="majorHAnsi" w:cs="Consolas"/>
           <w:sz w:val="18"/>
           <w:szCs w:val="18"/>
-          <w:highlight w:val="yellow"/>
-          <w:lang w:val="en-US"/>
-        </w:rPr>
-      </w:pPr>
-      <w:r>
-        <w:rPr>
-          <w:rFonts w:asciiTheme="majorHAnsi" w:hAnsiTheme="majorHAnsi" w:cs="Consolas"/>
-          <w:sz w:val="18"/>
-          <w:szCs w:val="18"/>
-          <w:highlight w:val="yellow"/>
-          <w:lang w:val="en-US"/>
-        </w:rPr>
-        <w:t>ALTER TABLE public."Cartao" ADD COLUMN if not exists "stCelCartao" character varying(20);</w:t>
+          <w:lang w:val="en-US"/>
+        </w:rPr>
+      </w:pPr>
+      <w:r>
+        <w:rPr>
+          <w:rFonts w:asciiTheme="majorHAnsi" w:hAnsiTheme="majorHAnsi" w:cs="Consolas"/>
+          <w:sz w:val="18"/>
+          <w:szCs w:val="18"/>
+          <w:lang w:val="en-US"/>
+        </w:rPr>
+        <w:t>ALTER TABLE public."Cartao" ADD COLUMN if not exists "stMatExtra" character varying(20);</w:t>
       </w:r>
     </w:p>
     <w:p>
@@ -781,19 +832,17 @@
           <w:rFonts w:asciiTheme="majorHAnsi" w:hAnsiTheme="majorHAnsi" w:cs="Consolas"/>
           <w:sz w:val="18"/>
           <w:szCs w:val="18"/>
-          <w:highlight w:val="yellow"/>
-          <w:lang w:val="en-US"/>
-        </w:rPr>
-      </w:pPr>
-      <w:r>
-        <w:rPr>
-          <w:rFonts w:asciiTheme="majorHAnsi" w:hAnsiTheme="majorHAnsi" w:cs="Consolas"/>
-          <w:sz w:val="18"/>
-          <w:szCs w:val="18"/>
-          <w:highlight w:val="yellow"/>
-          <w:lang w:val="en-US"/>
-        </w:rPr>
-        <w:t>ALTER TABLE public."Cartao" ADD COLUMN if not exists "stCpf" character varying(20);</w:t>
+          <w:lang w:val="en-US"/>
+        </w:rPr>
+      </w:pPr>
+      <w:r>
+        <w:rPr>
+          <w:rFonts w:asciiTheme="majorHAnsi" w:hAnsiTheme="majorHAnsi" w:cs="Consolas"/>
+          <w:sz w:val="18"/>
+          <w:szCs w:val="18"/>
+          <w:lang w:val="en-US"/>
+        </w:rPr>
+        <w:t>ALTER TABLE public."Cartao" ADD COLUMN if not exists "stCelCartao" character varying(20);</w:t>
       </w:r>
     </w:p>
     <w:p>
@@ -806,19 +855,17 @@
           <w:rFonts w:asciiTheme="majorHAnsi" w:hAnsiTheme="majorHAnsi" w:cs="Consolas"/>
           <w:sz w:val="18"/>
           <w:szCs w:val="18"/>
-          <w:highlight w:val="yellow"/>
-          <w:lang w:val="en-US"/>
-        </w:rPr>
-      </w:pPr>
-      <w:r>
-        <w:rPr>
-          <w:rFonts w:asciiTheme="majorHAnsi" w:hAnsiTheme="majorHAnsi" w:cs="Consolas"/>
-          <w:sz w:val="18"/>
-          <w:szCs w:val="18"/>
-          <w:highlight w:val="yellow"/>
-          <w:lang w:val="en-US"/>
-        </w:rPr>
-        <w:t>ALTER TABLE public."Cartao" ADD COLUMN if not exists "stNome" character varying(200);</w:t>
+          <w:lang w:val="en-US"/>
+        </w:rPr>
+      </w:pPr>
+      <w:r>
+        <w:rPr>
+          <w:rFonts w:asciiTheme="majorHAnsi" w:hAnsiTheme="majorHAnsi" w:cs="Consolas"/>
+          <w:sz w:val="18"/>
+          <w:szCs w:val="18"/>
+          <w:lang w:val="en-US"/>
+        </w:rPr>
+        <w:t>ALTER TABLE public."Cartao" ADD COLUMN if not exists "stCpf" character varying(20);</w:t>
       </w:r>
     </w:p>
     <w:p>
@@ -831,19 +878,17 @@
           <w:rFonts w:asciiTheme="majorHAnsi" w:hAnsiTheme="majorHAnsi" w:cs="Consolas"/>
           <w:sz w:val="18"/>
           <w:szCs w:val="18"/>
-          <w:highlight w:val="yellow"/>
-          <w:lang w:val="en-US"/>
-        </w:rPr>
-      </w:pPr>
-      <w:r>
-        <w:rPr>
-          <w:rFonts w:asciiTheme="majorHAnsi" w:hAnsiTheme="majorHAnsi" w:cs="Consolas"/>
-          <w:sz w:val="18"/>
-          <w:szCs w:val="18"/>
-          <w:highlight w:val="yellow"/>
-          <w:lang w:val="en-US"/>
-        </w:rPr>
-        <w:t>ALTER TABLE public."Cartao" ADD COLUMN if not exists "stEndereco" character varying(500);</w:t>
+          <w:lang w:val="en-US"/>
+        </w:rPr>
+      </w:pPr>
+      <w:r>
+        <w:rPr>
+          <w:rFonts w:asciiTheme="majorHAnsi" w:hAnsiTheme="majorHAnsi" w:cs="Consolas"/>
+          <w:sz w:val="18"/>
+          <w:szCs w:val="18"/>
+          <w:lang w:val="en-US"/>
+        </w:rPr>
+        <w:t>ALTER TABLE public."Cartao" ADD COLUMN if not exists "stNome" character varying(200);</w:t>
       </w:r>
     </w:p>
     <w:p>
@@ -856,19 +901,17 @@
           <w:rFonts w:asciiTheme="majorHAnsi" w:hAnsiTheme="majorHAnsi" w:cs="Consolas"/>
           <w:sz w:val="18"/>
           <w:szCs w:val="18"/>
-          <w:highlight w:val="yellow"/>
-          <w:lang w:val="en-US"/>
-        </w:rPr>
-      </w:pPr>
-      <w:r>
-        <w:rPr>
-          <w:rFonts w:asciiTheme="majorHAnsi" w:hAnsiTheme="majorHAnsi" w:cs="Consolas"/>
-          <w:sz w:val="18"/>
-          <w:szCs w:val="18"/>
-          <w:highlight w:val="yellow"/>
-          <w:lang w:val="en-US"/>
-        </w:rPr>
-        <w:t>ALTER TABLE public."Cartao" ADD COLUMN if not exists "stNumero" character varying(50);</w:t>
+          <w:lang w:val="en-US"/>
+        </w:rPr>
+      </w:pPr>
+      <w:r>
+        <w:rPr>
+          <w:rFonts w:asciiTheme="majorHAnsi" w:hAnsiTheme="majorHAnsi" w:cs="Consolas"/>
+          <w:sz w:val="18"/>
+          <w:szCs w:val="18"/>
+          <w:lang w:val="en-US"/>
+        </w:rPr>
+        <w:t>ALTER TABLE public."Cartao" ADD COLUMN if not exists "stEndereco" character varying(500);</w:t>
       </w:r>
     </w:p>
     <w:p>
@@ -881,19 +924,17 @@
           <w:rFonts w:asciiTheme="majorHAnsi" w:hAnsiTheme="majorHAnsi" w:cs="Consolas"/>
           <w:sz w:val="18"/>
           <w:szCs w:val="18"/>
-          <w:highlight w:val="yellow"/>
-          <w:lang w:val="en-US"/>
-        </w:rPr>
-      </w:pPr>
-      <w:r>
-        <w:rPr>
-          <w:rFonts w:asciiTheme="majorHAnsi" w:hAnsiTheme="majorHAnsi" w:cs="Consolas"/>
-          <w:sz w:val="18"/>
-          <w:szCs w:val="18"/>
-          <w:highlight w:val="yellow"/>
-          <w:lang w:val="en-US"/>
-        </w:rPr>
-        <w:t>ALTER TABLE public."Cartao" ADD COLUMN if not exists "stCompl" character varying(50);</w:t>
+          <w:lang w:val="en-US"/>
+        </w:rPr>
+      </w:pPr>
+      <w:r>
+        <w:rPr>
+          <w:rFonts w:asciiTheme="majorHAnsi" w:hAnsiTheme="majorHAnsi" w:cs="Consolas"/>
+          <w:sz w:val="18"/>
+          <w:szCs w:val="18"/>
+          <w:lang w:val="en-US"/>
+        </w:rPr>
+        <w:t>ALTER TABLE public."Cartao" ADD COLUMN if not exists "stNumero" character varying(50);</w:t>
       </w:r>
     </w:p>
     <w:p>
@@ -906,19 +947,17 @@
           <w:rFonts w:asciiTheme="majorHAnsi" w:hAnsiTheme="majorHAnsi" w:cs="Consolas"/>
           <w:sz w:val="18"/>
           <w:szCs w:val="18"/>
-          <w:highlight w:val="yellow"/>
-          <w:lang w:val="en-US"/>
-        </w:rPr>
-      </w:pPr>
-      <w:r>
-        <w:rPr>
-          <w:rFonts w:asciiTheme="majorHAnsi" w:hAnsiTheme="majorHAnsi" w:cs="Consolas"/>
-          <w:sz w:val="18"/>
-          <w:szCs w:val="18"/>
-          <w:highlight w:val="yellow"/>
-          <w:lang w:val="en-US"/>
-        </w:rPr>
-        <w:t>ALTER TABLE public."Cartao" ADD COLUMN if not exists "stBairro" character varying(200);</w:t>
+          <w:lang w:val="en-US"/>
+        </w:rPr>
+      </w:pPr>
+      <w:r>
+        <w:rPr>
+          <w:rFonts w:asciiTheme="majorHAnsi" w:hAnsiTheme="majorHAnsi" w:cs="Consolas"/>
+          <w:sz w:val="18"/>
+          <w:szCs w:val="18"/>
+          <w:lang w:val="en-US"/>
+        </w:rPr>
+        <w:t>ALTER TABLE public."Cartao" ADD COLUMN if not exists "stCompl" character varying(50);</w:t>
       </w:r>
     </w:p>
     <w:p>
@@ -931,19 +970,17 @@
           <w:rFonts w:asciiTheme="majorHAnsi" w:hAnsiTheme="majorHAnsi" w:cs="Consolas"/>
           <w:sz w:val="18"/>
           <w:szCs w:val="18"/>
-          <w:highlight w:val="yellow"/>
-          <w:lang w:val="en-US"/>
-        </w:rPr>
-      </w:pPr>
-      <w:r>
-        <w:rPr>
-          <w:rFonts w:asciiTheme="majorHAnsi" w:hAnsiTheme="majorHAnsi" w:cs="Consolas"/>
-          <w:sz w:val="18"/>
-          <w:szCs w:val="18"/>
-          <w:highlight w:val="yellow"/>
-          <w:lang w:val="en-US"/>
-        </w:rPr>
-        <w:t>ALTER TABLE public."Cartao" ADD COLUMN if not exists "stEstado" character varying(200);</w:t>
+          <w:lang w:val="en-US"/>
+        </w:rPr>
+      </w:pPr>
+      <w:r>
+        <w:rPr>
+          <w:rFonts w:asciiTheme="majorHAnsi" w:hAnsiTheme="majorHAnsi" w:cs="Consolas"/>
+          <w:sz w:val="18"/>
+          <w:szCs w:val="18"/>
+          <w:lang w:val="en-US"/>
+        </w:rPr>
+        <w:t>ALTER TABLE public."Cartao" ADD COLUMN if not exists "stBairro" character varying(200);</w:t>
       </w:r>
     </w:p>
     <w:p>
@@ -956,19 +993,17 @@
           <w:rFonts w:asciiTheme="majorHAnsi" w:hAnsiTheme="majorHAnsi" w:cs="Consolas"/>
           <w:sz w:val="18"/>
           <w:szCs w:val="18"/>
-          <w:highlight w:val="yellow"/>
-          <w:lang w:val="en-US"/>
-        </w:rPr>
-      </w:pPr>
-      <w:r>
-        <w:rPr>
-          <w:rFonts w:asciiTheme="majorHAnsi" w:hAnsiTheme="majorHAnsi" w:cs="Consolas"/>
-          <w:sz w:val="18"/>
-          <w:szCs w:val="18"/>
-          <w:highlight w:val="yellow"/>
-          <w:lang w:val="en-US"/>
-        </w:rPr>
-        <w:t>ALTER TABLE public."Cartao" ADD COLUMN if not exists "stCidade" character varying(500);</w:t>
+          <w:lang w:val="en-US"/>
+        </w:rPr>
+      </w:pPr>
+      <w:r>
+        <w:rPr>
+          <w:rFonts w:asciiTheme="majorHAnsi" w:hAnsiTheme="majorHAnsi" w:cs="Consolas"/>
+          <w:sz w:val="18"/>
+          <w:szCs w:val="18"/>
+          <w:lang w:val="en-US"/>
+        </w:rPr>
+        <w:t>ALTER TABLE public."Cartao" ADD COLUMN if not exists "stEstado" character varying(200);</w:t>
       </w:r>
     </w:p>
     <w:p>
@@ -981,19 +1016,17 @@
           <w:rFonts w:asciiTheme="majorHAnsi" w:hAnsiTheme="majorHAnsi" w:cs="Consolas"/>
           <w:sz w:val="18"/>
           <w:szCs w:val="18"/>
-          <w:highlight w:val="yellow"/>
-          <w:lang w:val="en-US"/>
-        </w:rPr>
-      </w:pPr>
-      <w:r>
-        <w:rPr>
-          <w:rFonts w:asciiTheme="majorHAnsi" w:hAnsiTheme="majorHAnsi" w:cs="Consolas"/>
-          <w:sz w:val="18"/>
-          <w:szCs w:val="18"/>
-          <w:highlight w:val="yellow"/>
-          <w:lang w:val="en-US"/>
-        </w:rPr>
-        <w:t>ALTER TABLE public."Cartao" ADD COLUMN if not exists "stCEP" character varying(20);</w:t>
+          <w:lang w:val="en-US"/>
+        </w:rPr>
+      </w:pPr>
+      <w:r>
+        <w:rPr>
+          <w:rFonts w:asciiTheme="majorHAnsi" w:hAnsiTheme="majorHAnsi" w:cs="Consolas"/>
+          <w:sz w:val="18"/>
+          <w:szCs w:val="18"/>
+          <w:lang w:val="en-US"/>
+        </w:rPr>
+        <w:t>ALTER TABLE public."Cartao" ADD COLUMN if not exists "stCidade" character varying(500);</w:t>
       </w:r>
     </w:p>
     <w:p>
@@ -1006,19 +1039,17 @@
           <w:rFonts w:asciiTheme="majorHAnsi" w:hAnsiTheme="majorHAnsi" w:cs="Consolas"/>
           <w:sz w:val="18"/>
           <w:szCs w:val="18"/>
-          <w:highlight w:val="yellow"/>
-          <w:lang w:val="en-US"/>
-        </w:rPr>
-      </w:pPr>
-      <w:r>
-        <w:rPr>
-          <w:rFonts w:asciiTheme="majorHAnsi" w:hAnsiTheme="majorHAnsi" w:cs="Consolas"/>
-          <w:sz w:val="18"/>
-          <w:szCs w:val="18"/>
-          <w:highlight w:val="yellow"/>
-          <w:lang w:val="en-US"/>
-        </w:rPr>
-        <w:t>ALTER TABLE public."Cartao" ADD COLUMN if not exists "stDDD" character varying(3);</w:t>
+          <w:lang w:val="en-US"/>
+        </w:rPr>
+      </w:pPr>
+      <w:r>
+        <w:rPr>
+          <w:rFonts w:asciiTheme="majorHAnsi" w:hAnsiTheme="majorHAnsi" w:cs="Consolas"/>
+          <w:sz w:val="18"/>
+          <w:szCs w:val="18"/>
+          <w:lang w:val="en-US"/>
+        </w:rPr>
+        <w:t>ALTER TABLE public."Cartao" ADD COLUMN if not exists "stCEP" character varying(20);</w:t>
       </w:r>
     </w:p>
     <w:p>
@@ -1031,19 +1062,17 @@
           <w:rFonts w:asciiTheme="majorHAnsi" w:hAnsiTheme="majorHAnsi" w:cs="Consolas"/>
           <w:sz w:val="18"/>
           <w:szCs w:val="18"/>
-          <w:highlight w:val="yellow"/>
-          <w:lang w:val="en-US"/>
-        </w:rPr>
-      </w:pPr>
-      <w:r>
-        <w:rPr>
-          <w:rFonts w:asciiTheme="majorHAnsi" w:hAnsiTheme="majorHAnsi" w:cs="Consolas"/>
-          <w:sz w:val="18"/>
-          <w:szCs w:val="18"/>
-          <w:highlight w:val="yellow"/>
-          <w:lang w:val="en-US"/>
-        </w:rPr>
-        <w:t>ALTER TABLE public."Cartao" ADD COLUMN if not exists "stTelefone" character varying(20);</w:t>
+          <w:lang w:val="en-US"/>
+        </w:rPr>
+      </w:pPr>
+      <w:r>
+        <w:rPr>
+          <w:rFonts w:asciiTheme="majorHAnsi" w:hAnsiTheme="majorHAnsi" w:cs="Consolas"/>
+          <w:sz w:val="18"/>
+          <w:szCs w:val="18"/>
+          <w:lang w:val="en-US"/>
+        </w:rPr>
+        <w:t>ALTER TABLE public."Cartao" ADD COLUMN if not exists "stDDD" character varying(3);</w:t>
       </w:r>
     </w:p>
     <w:p>
@@ -1056,19 +1085,17 @@
           <w:rFonts w:asciiTheme="majorHAnsi" w:hAnsiTheme="majorHAnsi" w:cs="Consolas"/>
           <w:sz w:val="18"/>
           <w:szCs w:val="18"/>
-          <w:highlight w:val="yellow"/>
-          <w:lang w:val="en-US"/>
-        </w:rPr>
-      </w:pPr>
-      <w:r>
-        <w:rPr>
-          <w:rFonts w:asciiTheme="majorHAnsi" w:hAnsiTheme="majorHAnsi" w:cs="Consolas"/>
-          <w:sz w:val="18"/>
-          <w:szCs w:val="18"/>
-          <w:highlight w:val="yellow"/>
-          <w:lang w:val="en-US"/>
-        </w:rPr>
-        <w:t>ALTER TABLE public."Cartao" ADD COLUMN if not exists "dtNasc" timestamp without time zone;</w:t>
+          <w:lang w:val="en-US"/>
+        </w:rPr>
+      </w:pPr>
+      <w:r>
+        <w:rPr>
+          <w:rFonts w:asciiTheme="majorHAnsi" w:hAnsiTheme="majorHAnsi" w:cs="Consolas"/>
+          <w:sz w:val="18"/>
+          <w:szCs w:val="18"/>
+          <w:lang w:val="en-US"/>
+        </w:rPr>
+        <w:t>ALTER TABLE public."Cartao" ADD COLUMN if not exists "stTelefone" character varying(20);</w:t>
       </w:r>
     </w:p>
     <w:p>
@@ -1081,19 +1108,17 @@
           <w:rFonts w:asciiTheme="majorHAnsi" w:hAnsiTheme="majorHAnsi" w:cs="Consolas"/>
           <w:sz w:val="18"/>
           <w:szCs w:val="18"/>
-          <w:highlight w:val="yellow"/>
-          <w:lang w:val="en-US"/>
-        </w:rPr>
-      </w:pPr>
-      <w:r>
-        <w:rPr>
-          <w:rFonts w:asciiTheme="majorHAnsi" w:hAnsiTheme="majorHAnsi" w:cs="Consolas"/>
-          <w:sz w:val="18"/>
-          <w:szCs w:val="18"/>
-          <w:highlight w:val="yellow"/>
-          <w:lang w:val="en-US"/>
-        </w:rPr>
-        <w:t>ALTER TABLE public."Cartao" ADD COLUMN if not exists "stEmail" character varying(20);</w:t>
+          <w:lang w:val="en-US"/>
+        </w:rPr>
+      </w:pPr>
+      <w:r>
+        <w:rPr>
+          <w:rFonts w:asciiTheme="majorHAnsi" w:hAnsiTheme="majorHAnsi" w:cs="Consolas"/>
+          <w:sz w:val="18"/>
+          <w:szCs w:val="18"/>
+          <w:lang w:val="en-US"/>
+        </w:rPr>
+        <w:t>ALTER TABLE public."Cartao" ADD COLUMN if not exists "dtNasc" timestamp without time zone;</w:t>
       </w:r>
     </w:p>
     <w:p>
@@ -1106,19 +1131,17 @@
           <w:rFonts w:asciiTheme="majorHAnsi" w:hAnsiTheme="majorHAnsi" w:cs="Consolas"/>
           <w:sz w:val="18"/>
           <w:szCs w:val="18"/>
-          <w:highlight w:val="yellow"/>
-          <w:lang w:val="en-US"/>
-        </w:rPr>
-      </w:pPr>
-      <w:r>
-        <w:rPr>
-          <w:rFonts w:asciiTheme="majorHAnsi" w:hAnsiTheme="majorHAnsi" w:cs="Consolas"/>
-          <w:sz w:val="18"/>
-          <w:szCs w:val="18"/>
-          <w:highlight w:val="yellow"/>
-          <w:lang w:val="en-US"/>
-        </w:rPr>
-        <w:t>ALTER TABLE public."Cartao" ADD COLUMN if not exists "vrRenda" int;</w:t>
+          <w:lang w:val="en-US"/>
+        </w:rPr>
+      </w:pPr>
+      <w:r>
+        <w:rPr>
+          <w:rFonts w:asciiTheme="majorHAnsi" w:hAnsiTheme="majorHAnsi" w:cs="Consolas"/>
+          <w:sz w:val="18"/>
+          <w:szCs w:val="18"/>
+          <w:lang w:val="en-US"/>
+        </w:rPr>
+        <w:t>ALTER TABLE public."Cartao" ADD COLUMN if not exists "stEmail" character varying(20);</w:t>
       </w:r>
     </w:p>
     <w:p>
@@ -1131,19 +1154,17 @@
           <w:rFonts w:asciiTheme="majorHAnsi" w:hAnsiTheme="majorHAnsi" w:cs="Consolas"/>
           <w:sz w:val="18"/>
           <w:szCs w:val="18"/>
-          <w:highlight w:val="yellow"/>
-          <w:lang w:val="en-US"/>
-        </w:rPr>
-      </w:pPr>
-      <w:r>
-        <w:rPr>
-          <w:rFonts w:asciiTheme="majorHAnsi" w:hAnsiTheme="majorHAnsi" w:cs="Consolas"/>
-          <w:sz w:val="18"/>
-          <w:szCs w:val="18"/>
-          <w:highlight w:val="yellow"/>
-          <w:lang w:val="en-US"/>
-        </w:rPr>
-        <w:t>ALTER TABLE public."Cartao" ADD COLUMN if not exists "nuViaCartao" int;</w:t>
+          <w:lang w:val="en-US"/>
+        </w:rPr>
+      </w:pPr>
+      <w:r>
+        <w:rPr>
+          <w:rFonts w:asciiTheme="majorHAnsi" w:hAnsiTheme="majorHAnsi" w:cs="Consolas"/>
+          <w:sz w:val="18"/>
+          <w:szCs w:val="18"/>
+          <w:lang w:val="en-US"/>
+        </w:rPr>
+        <w:t>ALTER TABLE public."Cartao" ADD COLUMN if not exists "vrRenda" int;</w:t>
       </w:r>
     </w:p>
     <w:p>
@@ -1156,19 +1177,17 @@
           <w:rFonts w:asciiTheme="majorHAnsi" w:hAnsiTheme="majorHAnsi" w:cs="Consolas"/>
           <w:sz w:val="18"/>
           <w:szCs w:val="18"/>
-          <w:highlight w:val="yellow"/>
-          <w:lang w:val="en-US"/>
-        </w:rPr>
-      </w:pPr>
-      <w:r>
-        <w:rPr>
-          <w:rFonts w:asciiTheme="majorHAnsi" w:hAnsiTheme="majorHAnsi" w:cs="Consolas"/>
-          <w:sz w:val="18"/>
-          <w:szCs w:val="18"/>
-          <w:highlight w:val="yellow"/>
-          <w:lang w:val="en-US"/>
-        </w:rPr>
-        <w:t>ALTER TABLE public."Cartao" ADD COLUMN if not exists "vrLimiteTotal" int;</w:t>
+          <w:lang w:val="en-US"/>
+        </w:rPr>
+      </w:pPr>
+      <w:r>
+        <w:rPr>
+          <w:rFonts w:asciiTheme="majorHAnsi" w:hAnsiTheme="majorHAnsi" w:cs="Consolas"/>
+          <w:sz w:val="18"/>
+          <w:szCs w:val="18"/>
+          <w:lang w:val="en-US"/>
+        </w:rPr>
+        <w:t>ALTER TABLE public."Cartao" ADD COLUMN if not exists "nuViaCartao" int;</w:t>
       </w:r>
     </w:p>
     <w:p>
@@ -1181,19 +1200,17 @@
           <w:rFonts w:asciiTheme="majorHAnsi" w:hAnsiTheme="majorHAnsi" w:cs="Consolas"/>
           <w:sz w:val="18"/>
           <w:szCs w:val="18"/>
-          <w:highlight w:val="yellow"/>
-          <w:lang w:val="en-US"/>
-        </w:rPr>
-      </w:pPr>
-      <w:r>
-        <w:rPr>
-          <w:rFonts w:asciiTheme="majorHAnsi" w:hAnsiTheme="majorHAnsi" w:cs="Consolas"/>
-          <w:sz w:val="18"/>
-          <w:szCs w:val="18"/>
-          <w:highlight w:val="yellow"/>
-          <w:lang w:val="en-US"/>
-        </w:rPr>
-        <w:t>ALTER TABLE public."Cartao" ADD COLUMN if not exists "vrLimiteMensal" int;</w:t>
+          <w:lang w:val="en-US"/>
+        </w:rPr>
+      </w:pPr>
+      <w:r>
+        <w:rPr>
+          <w:rFonts w:asciiTheme="majorHAnsi" w:hAnsiTheme="majorHAnsi" w:cs="Consolas"/>
+          <w:sz w:val="18"/>
+          <w:szCs w:val="18"/>
+          <w:lang w:val="en-US"/>
+        </w:rPr>
+        <w:t>ALTER TABLE public."Cartao" ADD COLUMN if not exists "vrLimiteTotal" int;</w:t>
       </w:r>
     </w:p>
     <w:p>
@@ -1206,19 +1223,17 @@
           <w:rFonts w:asciiTheme="majorHAnsi" w:hAnsiTheme="majorHAnsi" w:cs="Consolas"/>
           <w:sz w:val="18"/>
           <w:szCs w:val="18"/>
-          <w:highlight w:val="yellow"/>
-          <w:lang w:val="en-US"/>
-        </w:rPr>
-      </w:pPr>
-      <w:r>
-        <w:rPr>
-          <w:rFonts w:asciiTheme="majorHAnsi" w:hAnsiTheme="majorHAnsi" w:cs="Consolas"/>
-          <w:sz w:val="18"/>
-          <w:szCs w:val="18"/>
-          <w:highlight w:val="yellow"/>
-          <w:lang w:val="en-US"/>
-        </w:rPr>
-        <w:t>ALTER TABLE public."Cartao" ADD COLUMN if not exists "vrLimiteRotativo" int;</w:t>
+          <w:lang w:val="en-US"/>
+        </w:rPr>
+      </w:pPr>
+      <w:r>
+        <w:rPr>
+          <w:rFonts w:asciiTheme="majorHAnsi" w:hAnsiTheme="majorHAnsi" w:cs="Consolas"/>
+          <w:sz w:val="18"/>
+          <w:szCs w:val="18"/>
+          <w:lang w:val="en-US"/>
+        </w:rPr>
+        <w:t>ALTER TABLE public."Cartao" ADD COLUMN if not exists "vrLimiteMensal" int;</w:t>
       </w:r>
     </w:p>
     <w:p>
@@ -1231,19 +1246,17 @@
           <w:rFonts w:asciiTheme="majorHAnsi" w:hAnsiTheme="majorHAnsi" w:cs="Consolas"/>
           <w:sz w:val="18"/>
           <w:szCs w:val="18"/>
-          <w:highlight w:val="yellow"/>
-          <w:lang w:val="en-US"/>
-        </w:rPr>
-      </w:pPr>
-      <w:r>
-        <w:rPr>
-          <w:rFonts w:asciiTheme="majorHAnsi" w:hAnsiTheme="majorHAnsi" w:cs="Consolas"/>
-          <w:sz w:val="18"/>
-          <w:szCs w:val="18"/>
-          <w:highlight w:val="yellow"/>
-          <w:lang w:val="en-US"/>
-        </w:rPr>
-        <w:t>ALTER TABLE public."Cartao" ADD COLUMN if not exists "vrCotaExtra" int;</w:t>
+          <w:lang w:val="en-US"/>
+        </w:rPr>
+      </w:pPr>
+      <w:r>
+        <w:rPr>
+          <w:rFonts w:asciiTheme="majorHAnsi" w:hAnsiTheme="majorHAnsi" w:cs="Consolas"/>
+          <w:sz w:val="18"/>
+          <w:szCs w:val="18"/>
+          <w:lang w:val="en-US"/>
+        </w:rPr>
+        <w:t>ALTER TABLE public."Cartao" ADD COLUMN if not exists "vrLimiteRotativo" int;</w:t>
       </w:r>
     </w:p>
     <w:p>
@@ -1256,19 +1269,17 @@
           <w:rFonts w:asciiTheme="majorHAnsi" w:hAnsiTheme="majorHAnsi" w:cs="Consolas"/>
           <w:sz w:val="18"/>
           <w:szCs w:val="18"/>
-          <w:highlight w:val="yellow"/>
-          <w:lang w:val="en-US"/>
-        </w:rPr>
-      </w:pPr>
-      <w:r>
-        <w:rPr>
-          <w:rFonts w:asciiTheme="majorHAnsi" w:hAnsiTheme="majorHAnsi" w:cs="Consolas"/>
-          <w:sz w:val="18"/>
-          <w:szCs w:val="18"/>
-          <w:highlight w:val="yellow"/>
-          <w:lang w:val="en-US"/>
-        </w:rPr>
-        <w:t>ALTER TABLE public."Cartao" ADD COLUMN if not exists "nuEmitido" int;</w:t>
+          <w:lang w:val="en-US"/>
+        </w:rPr>
+      </w:pPr>
+      <w:r>
+        <w:rPr>
+          <w:rFonts w:asciiTheme="majorHAnsi" w:hAnsiTheme="majorHAnsi" w:cs="Consolas"/>
+          <w:sz w:val="18"/>
+          <w:szCs w:val="18"/>
+          <w:lang w:val="en-US"/>
+        </w:rPr>
+        <w:t>ALTER TABLE public."Cartao" ADD COLUMN if not exists "vrCotaExtra" int;</w:t>
       </w:r>
     </w:p>
     <w:p>
@@ -1281,19 +1292,17 @@
           <w:rFonts w:asciiTheme="majorHAnsi" w:hAnsiTheme="majorHAnsi" w:cs="Consolas"/>
           <w:sz w:val="18"/>
           <w:szCs w:val="18"/>
-          <w:highlight w:val="yellow"/>
-          <w:lang w:val="en-US"/>
-        </w:rPr>
-      </w:pPr>
-      <w:r>
-        <w:rPr>
-          <w:rFonts w:asciiTheme="majorHAnsi" w:hAnsiTheme="majorHAnsi" w:cs="Consolas"/>
-          <w:sz w:val="18"/>
-          <w:szCs w:val="18"/>
-          <w:highlight w:val="yellow"/>
-          <w:lang w:val="en-US"/>
-        </w:rPr>
-        <w:t>ALTER TABLE public."Cartao" ADD COLUMN if not exists "vrSaldoConvenio" int;</w:t>
+          <w:lang w:val="en-US"/>
+        </w:rPr>
+      </w:pPr>
+      <w:r>
+        <w:rPr>
+          <w:rFonts w:asciiTheme="majorHAnsi" w:hAnsiTheme="majorHAnsi" w:cs="Consolas"/>
+          <w:sz w:val="18"/>
+          <w:szCs w:val="18"/>
+          <w:lang w:val="en-US"/>
+        </w:rPr>
+        <w:t>ALTER TABLE public."Cartao" ADD COLUMN if not exists "nuEmitido" int;</w:t>
       </w:r>
     </w:p>
     <w:p>
@@ -1306,30 +1315,17 @@
           <w:rFonts w:asciiTheme="majorHAnsi" w:hAnsiTheme="majorHAnsi" w:cs="Consolas"/>
           <w:sz w:val="18"/>
           <w:szCs w:val="18"/>
-          <w:highlight w:val="yellow"/>
-          <w:lang w:val="en-US"/>
-        </w:rPr>
-      </w:pPr>
-      <w:r>
-        <w:rPr>
-          <w:rFonts w:asciiTheme="majorHAnsi" w:hAnsiTheme="majorHAnsi" w:cs="Consolas"/>
-          <w:sz w:val="18"/>
-          <w:szCs w:val="18"/>
-          <w:highlight w:val="yellow"/>
-          <w:lang w:val="en-US"/>
-        </w:rPr>
-        <w:t>ALTER TABLE public."Cartao" ADD COLUMN if not exists "dtPedidoCartao" timestamp without time zone;</w:t>
-      </w:r>
-      <w:r>
-        <w:rPr>
-          <w:rFonts w:asciiTheme="majorHAnsi" w:hAnsiTheme="majorHAnsi" w:cs="Consolas"/>
-          <w:sz w:val="18"/>
-          <w:szCs w:val="18"/>
-          <w:highlight w:val="yellow"/>
-          <w:lang w:val="en-US"/>
-        </w:rPr>
-        <w:br/>
-        <w:t>ALTER TABLE public."Cartao" ADD COLUMN if not exists "bConvenioComSaldo" boolean;</w:t>
+          <w:lang w:val="en-US"/>
+        </w:rPr>
+      </w:pPr>
+      <w:r>
+        <w:rPr>
+          <w:rFonts w:asciiTheme="majorHAnsi" w:hAnsiTheme="majorHAnsi" w:cs="Consolas"/>
+          <w:sz w:val="18"/>
+          <w:szCs w:val="18"/>
+          <w:lang w:val="en-US"/>
+        </w:rPr>
+        <w:t>ALTER TABLE public."Cartao" ADD COLUMN if not exists "vrSaldoConvenio" int;</w:t>
       </w:r>
     </w:p>
     <w:p>
@@ -1339,43 +1335,85 @@
         <w:adjustRightInd w:val="0"/>
         <w:spacing w:after="0" w:line="240" w:lineRule="auto"/>
         <w:rPr>
+          <w:rFonts w:asciiTheme="majorHAnsi" w:hAnsiTheme="majorHAnsi" w:cs="Consolas"/>
+          <w:sz w:val="18"/>
+          <w:szCs w:val="18"/>
+          <w:lang w:val="en-US"/>
+        </w:rPr>
+      </w:pPr>
+      <w:r>
+        <w:rPr>
+          <w:rFonts w:asciiTheme="majorHAnsi" w:hAnsiTheme="majorHAnsi" w:cs="Consolas"/>
+          <w:sz w:val="18"/>
+          <w:szCs w:val="18"/>
+          <w:lang w:val="en-US"/>
+        </w:rPr>
+        <w:t>ALTER TABLE public."Cartao" ADD COLUMN if not exists "dtPedidoCartao" timestamp without time zone;</w:t>
+      </w:r>
+      <w:r>
+        <w:rPr>
+          <w:rFonts w:asciiTheme="majorHAnsi" w:hAnsiTheme="majorHAnsi" w:cs="Consolas"/>
+          <w:sz w:val="18"/>
+          <w:szCs w:val="18"/>
+          <w:lang w:val="en-US"/>
+        </w:rPr>
+        <w:br/>
+        <w:t>ALTER TABLE public."Cartao" ADD COLUMN if not exists "bConvenioComSaldo" boolean;</w:t>
+      </w:r>
+    </w:p>
+    <w:p>
+      <w:pPr>
+        <w:autoSpaceDE w:val="0"/>
+        <w:autoSpaceDN w:val="0"/>
+        <w:adjustRightInd w:val="0"/>
+        <w:spacing w:after="0" w:line="240" w:lineRule="auto"/>
+        <w:rPr>
           <w:rFonts w:ascii="Consolas" w:hAnsi="Consolas" w:cs="Consolas"/>
           <w:sz w:val="19"/>
           <w:szCs w:val="19"/>
-          <w:highlight w:val="yellow"/>
-          <w:lang w:val="en-US"/>
-        </w:rPr>
-      </w:pPr>
-      <w:r>
-        <w:rPr>
-          <w:rFonts w:asciiTheme="majorHAnsi" w:hAnsiTheme="majorHAnsi" w:cs="Consolas"/>
-          <w:sz w:val="18"/>
-          <w:szCs w:val="18"/>
-          <w:highlight w:val="yellow"/>
+          <w:lang w:val="en-US"/>
+        </w:rPr>
+      </w:pPr>
+      <w:r>
+        <w:rPr>
+          <w:rFonts w:asciiTheme="majorHAnsi" w:hAnsiTheme="majorHAnsi" w:cs="Consolas"/>
+          <w:sz w:val="18"/>
+          <w:szCs w:val="18"/>
           <w:lang w:val="en-US"/>
         </w:rPr>
         <w:br/>
       </w:r>
-    </w:p>
-    <w:p>
-      <w:pPr>
+      <w:r>
         <w:rPr>
           <w:rFonts w:ascii="Consolas" w:hAnsi="Consolas" w:cs="Consolas"/>
           <w:sz w:val="19"/>
           <w:szCs w:val="19"/>
-          <w:highlight w:val="yellow"/>
-          <w:lang w:val="en-US"/>
-        </w:rPr>
-      </w:pPr>
-      <w:r>
+          <w:lang w:val="en-US"/>
+        </w:rPr>
+        <w:t>CREATE INDEX IF NOT EXISTS idx_cartao ON public."Cartao" USING btree</w:t>
+      </w:r>
+    </w:p>
+    <w:p>
+      <w:pPr>
+        <w:autoSpaceDE w:val="0"/>
+        <w:autoSpaceDN w:val="0"/>
+        <w:adjustRightInd w:val="0"/>
+        <w:spacing w:after="0" w:line="240" w:lineRule="auto"/>
         <w:rPr>
           <w:rFonts w:ascii="Consolas" w:hAnsi="Consolas" w:cs="Consolas"/>
           <w:sz w:val="19"/>
           <w:szCs w:val="19"/>
-          <w:highlight w:val="yellow"/>
-          <w:lang w:val="en-US"/>
-        </w:rPr>
-        <w:br w:type="page"/>
+          <w:lang w:val="en-US"/>
+        </w:rPr>
+      </w:pPr>
+      <w:r>
+        <w:rPr>
+          <w:rFonts w:ascii="Consolas" w:hAnsi="Consolas" w:cs="Consolas"/>
+          <w:sz w:val="19"/>
+          <w:szCs w:val="19"/>
+          <w:lang w:val="en-US"/>
+        </w:rPr>
+        <w:t xml:space="preserve">    ("fkEmpresa" ASC NULLS LAST, "nuMatricula" ASC NULLS LAST, "nuTitularidade" ASC NULLS LAST)</w:t>
       </w:r>
     </w:p>
     <w:p>
@@ -1385,67 +1423,14 @@
         <w:adjustRightInd w:val="0"/>
         <w:spacing w:after="0" w:line="240" w:lineRule="auto"/>
         <w:rPr>
+          <w:rFonts w:cstheme="minorHAnsi"/>
+        </w:rPr>
+      </w:pPr>
+      <w:r>
+        <w:rPr>
           <w:rFonts w:ascii="Consolas" w:hAnsi="Consolas" w:cs="Consolas"/>
           <w:sz w:val="19"/>
           <w:szCs w:val="19"/>
-          <w:highlight w:val="yellow"/>
-          <w:lang w:val="en-US"/>
-        </w:rPr>
-      </w:pPr>
-      <w:r>
-        <w:rPr>
-          <w:rFonts w:ascii="Consolas" w:hAnsi="Consolas" w:cs="Consolas"/>
-          <w:sz w:val="19"/>
-          <w:szCs w:val="19"/>
-          <w:highlight w:val="yellow"/>
-          <w:lang w:val="en-US"/>
-        </w:rPr>
-        <w:lastRenderedPageBreak/>
-        <w:t>CREATE INDEX IF NOT EXISTS idx_cartao ON public."Cartao" USING btree</w:t>
-      </w:r>
-    </w:p>
-    <w:p>
-      <w:pPr>
-        <w:autoSpaceDE w:val="0"/>
-        <w:autoSpaceDN w:val="0"/>
-        <w:adjustRightInd w:val="0"/>
-        <w:spacing w:after="0" w:line="240" w:lineRule="auto"/>
-        <w:rPr>
-          <w:rFonts w:ascii="Consolas" w:hAnsi="Consolas" w:cs="Consolas"/>
-          <w:sz w:val="19"/>
-          <w:szCs w:val="19"/>
-          <w:highlight w:val="yellow"/>
-          <w:lang w:val="en-US"/>
-        </w:rPr>
-      </w:pPr>
-      <w:r>
-        <w:rPr>
-          <w:rFonts w:ascii="Consolas" w:hAnsi="Consolas" w:cs="Consolas"/>
-          <w:sz w:val="19"/>
-          <w:szCs w:val="19"/>
-          <w:highlight w:val="yellow"/>
-          <w:lang w:val="en-US"/>
-        </w:rPr>
-        <w:t xml:space="preserve">    ("fkEmpresa" ASC NULLS LAST, "nuMatricula" ASC NULLS LAST, "nuTitularidade" ASC NULLS LAST)</w:t>
-      </w:r>
-    </w:p>
-    <w:p>
-      <w:pPr>
-        <w:autoSpaceDE w:val="0"/>
-        <w:autoSpaceDN w:val="0"/>
-        <w:adjustRightInd w:val="0"/>
-        <w:spacing w:after="0" w:line="240" w:lineRule="auto"/>
-        <w:rPr>
-          <w:rFonts w:cstheme="minorHAnsi"/>
-          <w:highlight w:val="yellow"/>
-        </w:rPr>
-      </w:pPr>
-      <w:r>
-        <w:rPr>
-          <w:rFonts w:ascii="Consolas" w:hAnsi="Consolas" w:cs="Consolas"/>
-          <w:sz w:val="19"/>
-          <w:szCs w:val="19"/>
-          <w:highlight w:val="yellow"/>
           <w:lang w:val="en-US"/>
         </w:rPr>
         <w:t xml:space="preserve">    TABLESPACE pg_default;</w:t>
@@ -1652,42 +1637,7 @@
               <w:rFonts w:ascii="Cambria" w:hAnsi="Cambria"/>
               <w:color w:val="A6A6A6" w:themeColor="background1" w:themeShade="A6"/>
             </w:rPr>
-            <w:t xml:space="preserve"> | </w:t>
-          </w:r>
-          <w:r>
-            <w:rPr>
-              <w:rFonts w:ascii="Cambria" w:hAnsi="Cambria"/>
-              <w:color w:val="A6A6A6" w:themeColor="background1" w:themeShade="A6"/>
-            </w:rPr>
-            <w:t>D</w:t>
-          </w:r>
-          <w:r>
-            <w:rPr>
-              <w:rFonts w:ascii="Cambria" w:hAnsi="Cambria"/>
-              <w:color w:val="A6A6A6" w:themeColor="background1" w:themeShade="A6"/>
-            </w:rPr>
-            <w:t>omain</w:t>
-          </w:r>
-          <w:r>
-            <w:rPr>
-              <w:rFonts w:ascii="Cambria" w:hAnsi="Cambria"/>
-              <w:color w:val="A6A6A6" w:themeColor="background1" w:themeShade="A6"/>
-            </w:rPr>
-            <w:t>s</w:t>
-          </w:r>
-          <w:r>
-            <w:rPr>
-              <w:rFonts w:ascii="Cambria" w:hAnsi="Cambria"/>
-              <w:color w:val="A6A6A6" w:themeColor="background1" w:themeShade="A6"/>
-            </w:rPr>
-            <w:t xml:space="preserve"> </w:t>
-          </w:r>
-          <w:r>
-            <w:rPr>
-              <w:rFonts w:ascii="Cambria" w:hAnsi="Cambria"/>
-              <w:color w:val="A6A6A6" w:themeColor="background1" w:themeShade="A6"/>
-            </w:rPr>
-            <w:t>| Cartao</w:t>
+            <w:t xml:space="preserve"> | Cartao</w:t>
           </w:r>
           <w:r>
             <w:rPr>

--- a/docs/projeto/back/api2/Repository/CartaoRepository_rev1.docx
+++ b/docs/projeto/back/api2/Repository/CartaoRepository_rev1.docx
@@ -429,10 +429,7 @@
         <w:adjustRightInd w:val="0"/>
         <w:spacing w:after="0" w:line="240" w:lineRule="auto"/>
         <w:rPr>
-          <w:rFonts w:asciiTheme="majorHAnsi" w:hAnsiTheme="majorHAnsi" w:cs="Consolas"/>
-          <w:sz w:val="18"/>
-          <w:szCs w:val="18"/>
-          <w:lang w:val="en-US"/>
+          <w:rFonts w:cstheme="minorHAnsi"/>
         </w:rPr>
       </w:pPr>
       <w:r>
@@ -443,997 +440,6 @@
           <w:lang w:val="en-US"/>
         </w:rPr>
         <w:br/>
-      </w:r>
-      <w:r>
-        <w:rPr>
-          <w:rFonts w:asciiTheme="majorHAnsi" w:hAnsiTheme="majorHAnsi" w:cs="Consolas"/>
-          <w:sz w:val="18"/>
-          <w:szCs w:val="18"/>
-          <w:lang w:val="en-US"/>
-        </w:rPr>
-        <w:t>CREATE TABLE IF NOT EXISTS public."Cartao" ( id bigserial NOT NULL, PRIMARY KEY (id)) WITH (OIDS = FALSE);</w:t>
-      </w:r>
-    </w:p>
-    <w:p>
-      <w:pPr>
-        <w:autoSpaceDE w:val="0"/>
-        <w:autoSpaceDN w:val="0"/>
-        <w:adjustRightInd w:val="0"/>
-        <w:spacing w:after="0" w:line="240" w:lineRule="auto"/>
-        <w:rPr>
-          <w:rFonts w:asciiTheme="majorHAnsi" w:hAnsiTheme="majorHAnsi" w:cs="Consolas"/>
-          <w:sz w:val="18"/>
-          <w:szCs w:val="18"/>
-          <w:lang w:val="en-US"/>
-        </w:rPr>
-      </w:pPr>
-      <w:r>
-        <w:rPr>
-          <w:rFonts w:asciiTheme="majorHAnsi" w:hAnsiTheme="majorHAnsi" w:cs="Consolas"/>
-          <w:sz w:val="18"/>
-          <w:szCs w:val="18"/>
-          <w:lang w:val="en-US"/>
-        </w:rPr>
-        <w:t>ALTER TABLE public."Cartao" OWNER to postgres;</w:t>
-      </w:r>
-    </w:p>
-    <w:p>
-      <w:pPr>
-        <w:autoSpaceDE w:val="0"/>
-        <w:autoSpaceDN w:val="0"/>
-        <w:adjustRightInd w:val="0"/>
-        <w:spacing w:after="0" w:line="240" w:lineRule="auto"/>
-        <w:rPr>
-          <w:rFonts w:asciiTheme="majorHAnsi" w:hAnsiTheme="majorHAnsi" w:cs="Consolas"/>
-          <w:sz w:val="18"/>
-          <w:szCs w:val="18"/>
-          <w:lang w:val="en-US"/>
-        </w:rPr>
-      </w:pPr>
-      <w:r>
-        <w:rPr>
-          <w:rFonts w:asciiTheme="majorHAnsi" w:hAnsiTheme="majorHAnsi" w:cs="Consolas"/>
-          <w:sz w:val="18"/>
-          <w:szCs w:val="18"/>
-          <w:lang w:val="en-US"/>
-        </w:rPr>
-        <w:t>ALTER TABLE public."Cartao" ADD COLUMN if not exists "fkEmpresa" int;</w:t>
-      </w:r>
-    </w:p>
-    <w:p>
-      <w:pPr>
-        <w:autoSpaceDE w:val="0"/>
-        <w:autoSpaceDN w:val="0"/>
-        <w:adjustRightInd w:val="0"/>
-        <w:spacing w:after="0" w:line="240" w:lineRule="auto"/>
-        <w:rPr>
-          <w:rFonts w:asciiTheme="majorHAnsi" w:hAnsiTheme="majorHAnsi" w:cs="Consolas"/>
-          <w:sz w:val="18"/>
-          <w:szCs w:val="18"/>
-          <w:lang w:val="en-US"/>
-        </w:rPr>
-      </w:pPr>
-      <w:r>
-        <w:rPr>
-          <w:rFonts w:asciiTheme="majorHAnsi" w:hAnsiTheme="majorHAnsi" w:cs="Consolas"/>
-          <w:sz w:val="18"/>
-          <w:szCs w:val="18"/>
-          <w:lang w:val="en-US"/>
-        </w:rPr>
-        <w:t>ALTER TABLE public."Cartao" ADD COLUMN if not exists "nuMatricula" int;</w:t>
-      </w:r>
-    </w:p>
-    <w:p>
-      <w:pPr>
-        <w:autoSpaceDE w:val="0"/>
-        <w:autoSpaceDN w:val="0"/>
-        <w:adjustRightInd w:val="0"/>
-        <w:spacing w:after="0" w:line="240" w:lineRule="auto"/>
-        <w:rPr>
-          <w:rFonts w:asciiTheme="majorHAnsi" w:hAnsiTheme="majorHAnsi" w:cs="Consolas"/>
-          <w:sz w:val="18"/>
-          <w:szCs w:val="18"/>
-          <w:lang w:val="en-US"/>
-        </w:rPr>
-      </w:pPr>
-      <w:r>
-        <w:rPr>
-          <w:rFonts w:asciiTheme="majorHAnsi" w:hAnsiTheme="majorHAnsi" w:cs="Consolas"/>
-          <w:sz w:val="18"/>
-          <w:szCs w:val="18"/>
-          <w:lang w:val="en-US"/>
-        </w:rPr>
-        <w:t>ALTER TABLE public."Cartao" ADD COLUMN if not exists "nuTitularidade" int;</w:t>
-      </w:r>
-    </w:p>
-    <w:p>
-      <w:pPr>
-        <w:autoSpaceDE w:val="0"/>
-        <w:autoSpaceDN w:val="0"/>
-        <w:adjustRightInd w:val="0"/>
-        <w:spacing w:after="0" w:line="240" w:lineRule="auto"/>
-        <w:rPr>
-          <w:rFonts w:asciiTheme="majorHAnsi" w:hAnsiTheme="majorHAnsi" w:cs="Consolas"/>
-          <w:sz w:val="18"/>
-          <w:szCs w:val="18"/>
-          <w:lang w:val="en-US"/>
-        </w:rPr>
-      </w:pPr>
-      <w:r>
-        <w:rPr>
-          <w:rFonts w:asciiTheme="majorHAnsi" w:hAnsiTheme="majorHAnsi" w:cs="Consolas"/>
-          <w:sz w:val="18"/>
-          <w:szCs w:val="18"/>
-          <w:lang w:val="en-US"/>
-        </w:rPr>
-        <w:t>ALTER TABLE public."Cartao" ADD COLUMN if not exists "stSenha" character varying(500);</w:t>
-      </w:r>
-    </w:p>
-    <w:p>
-      <w:pPr>
-        <w:autoSpaceDE w:val="0"/>
-        <w:autoSpaceDN w:val="0"/>
-        <w:adjustRightInd w:val="0"/>
-        <w:spacing w:after="0" w:line="240" w:lineRule="auto"/>
-        <w:rPr>
-          <w:rFonts w:asciiTheme="majorHAnsi" w:hAnsiTheme="majorHAnsi" w:cs="Consolas"/>
-          <w:sz w:val="18"/>
-          <w:szCs w:val="18"/>
-          <w:lang w:val="en-US"/>
-        </w:rPr>
-      </w:pPr>
-      <w:r>
-        <w:rPr>
-          <w:rFonts w:asciiTheme="majorHAnsi" w:hAnsiTheme="majorHAnsi" w:cs="Consolas"/>
-          <w:sz w:val="18"/>
-          <w:szCs w:val="18"/>
-          <w:lang w:val="en-US"/>
-        </w:rPr>
-        <w:t>ALTER TABLE public."Cartao" ADD COLUMN if not exists "nuTipoCartao" int;</w:t>
-      </w:r>
-    </w:p>
-    <w:p>
-      <w:pPr>
-        <w:autoSpaceDE w:val="0"/>
-        <w:autoSpaceDN w:val="0"/>
-        <w:adjustRightInd w:val="0"/>
-        <w:spacing w:after="0" w:line="240" w:lineRule="auto"/>
-        <w:rPr>
-          <w:rFonts w:asciiTheme="majorHAnsi" w:hAnsiTheme="majorHAnsi" w:cs="Consolas"/>
-          <w:sz w:val="18"/>
-          <w:szCs w:val="18"/>
-          <w:lang w:val="en-US"/>
-        </w:rPr>
-      </w:pPr>
-      <w:r>
-        <w:rPr>
-          <w:rFonts w:asciiTheme="majorHAnsi" w:hAnsiTheme="majorHAnsi" w:cs="Consolas"/>
-          <w:sz w:val="18"/>
-          <w:szCs w:val="18"/>
-          <w:lang w:val="en-US"/>
-        </w:rPr>
-        <w:t>ALTER TABLE public."Cartao" ADD COLUMN if not exists "stVenctoCartao" character varying(4);</w:t>
-      </w:r>
-    </w:p>
-    <w:p>
-      <w:pPr>
-        <w:autoSpaceDE w:val="0"/>
-        <w:autoSpaceDN w:val="0"/>
-        <w:adjustRightInd w:val="0"/>
-        <w:spacing w:after="0" w:line="240" w:lineRule="auto"/>
-        <w:rPr>
-          <w:rFonts w:asciiTheme="majorHAnsi" w:hAnsiTheme="majorHAnsi" w:cs="Consolas"/>
-          <w:sz w:val="18"/>
-          <w:szCs w:val="18"/>
-          <w:lang w:val="en-US"/>
-        </w:rPr>
-      </w:pPr>
-      <w:r>
-        <w:rPr>
-          <w:rFonts w:asciiTheme="majorHAnsi" w:hAnsiTheme="majorHAnsi" w:cs="Consolas"/>
-          <w:sz w:val="18"/>
-          <w:szCs w:val="18"/>
-          <w:lang w:val="en-US"/>
-        </w:rPr>
-        <w:t>ALTER TABLE public."Cartao" ADD COLUMN if not exists "nuStatus" int;</w:t>
-      </w:r>
-    </w:p>
-    <w:p>
-      <w:pPr>
-        <w:autoSpaceDE w:val="0"/>
-        <w:autoSpaceDN w:val="0"/>
-        <w:adjustRightInd w:val="0"/>
-        <w:spacing w:after="0" w:line="240" w:lineRule="auto"/>
-        <w:rPr>
-          <w:rFonts w:asciiTheme="majorHAnsi" w:hAnsiTheme="majorHAnsi" w:cs="Consolas"/>
-          <w:sz w:val="18"/>
-          <w:szCs w:val="18"/>
-          <w:lang w:val="en-US"/>
-        </w:rPr>
-      </w:pPr>
-      <w:r>
-        <w:rPr>
-          <w:rFonts w:asciiTheme="majorHAnsi" w:hAnsiTheme="majorHAnsi" w:cs="Consolas"/>
-          <w:sz w:val="18"/>
-          <w:szCs w:val="18"/>
-          <w:lang w:val="en-US"/>
-        </w:rPr>
-        <w:t>ALTER TABLE public."Cartao" ADD COLUMN if not exists "nuSenhaErrada" int;</w:t>
-      </w:r>
-    </w:p>
-    <w:p>
-      <w:pPr>
-        <w:autoSpaceDE w:val="0"/>
-        <w:autoSpaceDN w:val="0"/>
-        <w:adjustRightInd w:val="0"/>
-        <w:spacing w:after="0" w:line="240" w:lineRule="auto"/>
-        <w:rPr>
-          <w:rFonts w:asciiTheme="majorHAnsi" w:hAnsiTheme="majorHAnsi" w:cs="Consolas"/>
-          <w:sz w:val="18"/>
-          <w:szCs w:val="18"/>
-          <w:lang w:val="en-US"/>
-        </w:rPr>
-      </w:pPr>
-      <w:r>
-        <w:rPr>
-          <w:rFonts w:asciiTheme="majorHAnsi" w:hAnsiTheme="majorHAnsi" w:cs="Consolas"/>
-          <w:sz w:val="18"/>
-          <w:szCs w:val="18"/>
-          <w:lang w:val="en-US"/>
-        </w:rPr>
-        <w:t>ALTER TABLE public."Cartao" ADD COLUMN if not exists "dtInclusao" timestamp without time zone;</w:t>
-      </w:r>
-    </w:p>
-    <w:p>
-      <w:pPr>
-        <w:autoSpaceDE w:val="0"/>
-        <w:autoSpaceDN w:val="0"/>
-        <w:adjustRightInd w:val="0"/>
-        <w:spacing w:after="0" w:line="240" w:lineRule="auto"/>
-        <w:rPr>
-          <w:rFonts w:asciiTheme="majorHAnsi" w:hAnsiTheme="majorHAnsi" w:cs="Consolas"/>
-          <w:sz w:val="18"/>
-          <w:szCs w:val="18"/>
-          <w:lang w:val="en-US"/>
-        </w:rPr>
-      </w:pPr>
-      <w:r>
-        <w:rPr>
-          <w:rFonts w:asciiTheme="majorHAnsi" w:hAnsiTheme="majorHAnsi" w:cs="Consolas"/>
-          <w:sz w:val="18"/>
-          <w:szCs w:val="18"/>
-          <w:lang w:val="en-US"/>
-        </w:rPr>
-        <w:t>ALTER TABLE public."Cartao" ADD COLUMN if not exists "dtBloqueio" timestamp without time zone;</w:t>
-      </w:r>
-    </w:p>
-    <w:p>
-      <w:pPr>
-        <w:autoSpaceDE w:val="0"/>
-        <w:autoSpaceDN w:val="0"/>
-        <w:adjustRightInd w:val="0"/>
-        <w:spacing w:after="0" w:line="240" w:lineRule="auto"/>
-        <w:rPr>
-          <w:rFonts w:asciiTheme="majorHAnsi" w:hAnsiTheme="majorHAnsi" w:cs="Consolas"/>
-          <w:sz w:val="18"/>
-          <w:szCs w:val="18"/>
-          <w:lang w:val="en-US"/>
-        </w:rPr>
-      </w:pPr>
-      <w:r>
-        <w:rPr>
-          <w:rFonts w:asciiTheme="majorHAnsi" w:hAnsiTheme="majorHAnsi" w:cs="Consolas"/>
-          <w:sz w:val="18"/>
-          <w:szCs w:val="18"/>
-          <w:lang w:val="en-US"/>
-        </w:rPr>
-        <w:t>ALTER TABLE public."Cartao" ADD COLUMN if not exists "nuMotivoBloqueio" int;</w:t>
-      </w:r>
-    </w:p>
-    <w:p>
-      <w:pPr>
-        <w:autoSpaceDE w:val="0"/>
-        <w:autoSpaceDN w:val="0"/>
-        <w:adjustRightInd w:val="0"/>
-        <w:spacing w:after="0" w:line="240" w:lineRule="auto"/>
-        <w:rPr>
-          <w:rFonts w:asciiTheme="majorHAnsi" w:hAnsiTheme="majorHAnsi" w:cs="Consolas"/>
-          <w:sz w:val="18"/>
-          <w:szCs w:val="18"/>
-          <w:lang w:val="en-US"/>
-        </w:rPr>
-      </w:pPr>
-      <w:r>
-        <w:rPr>
-          <w:rFonts w:asciiTheme="majorHAnsi" w:hAnsiTheme="majorHAnsi" w:cs="Consolas"/>
-          <w:sz w:val="18"/>
-          <w:szCs w:val="18"/>
-          <w:lang w:val="en-US"/>
-        </w:rPr>
-        <w:t>ALTER TABLE public."Cartao" ADD COLUMN if not exists "stBanco" character varying(20);</w:t>
-      </w:r>
-    </w:p>
-    <w:p>
-      <w:pPr>
-        <w:autoSpaceDE w:val="0"/>
-        <w:autoSpaceDN w:val="0"/>
-        <w:adjustRightInd w:val="0"/>
-        <w:spacing w:after="0" w:line="240" w:lineRule="auto"/>
-        <w:rPr>
-          <w:rFonts w:asciiTheme="majorHAnsi" w:hAnsiTheme="majorHAnsi" w:cs="Consolas"/>
-          <w:sz w:val="18"/>
-          <w:szCs w:val="18"/>
-          <w:lang w:val="en-US"/>
-        </w:rPr>
-      </w:pPr>
-      <w:r>
-        <w:rPr>
-          <w:rFonts w:asciiTheme="majorHAnsi" w:hAnsiTheme="majorHAnsi" w:cs="Consolas"/>
-          <w:sz w:val="18"/>
-          <w:szCs w:val="18"/>
-          <w:lang w:val="en-US"/>
-        </w:rPr>
-        <w:t>ALTER TABLE public."Cartao" ADD COLUMN if not exists "stAgencia" character varying(20);</w:t>
-      </w:r>
-    </w:p>
-    <w:p>
-      <w:pPr>
-        <w:autoSpaceDE w:val="0"/>
-        <w:autoSpaceDN w:val="0"/>
-        <w:adjustRightInd w:val="0"/>
-        <w:spacing w:after="0" w:line="240" w:lineRule="auto"/>
-        <w:rPr>
-          <w:rFonts w:asciiTheme="majorHAnsi" w:hAnsiTheme="majorHAnsi" w:cs="Consolas"/>
-          <w:sz w:val="18"/>
-          <w:szCs w:val="18"/>
-          <w:lang w:val="en-US"/>
-        </w:rPr>
-      </w:pPr>
-      <w:r>
-        <w:rPr>
-          <w:rFonts w:asciiTheme="majorHAnsi" w:hAnsiTheme="majorHAnsi" w:cs="Consolas"/>
-          <w:sz w:val="18"/>
-          <w:szCs w:val="18"/>
-          <w:lang w:val="en-US"/>
-        </w:rPr>
-        <w:t>ALTER TABLE public."Cartao" ADD COLUMN if not exists "stConta" character varying(20);</w:t>
-      </w:r>
-    </w:p>
-    <w:p>
-      <w:pPr>
-        <w:autoSpaceDE w:val="0"/>
-        <w:autoSpaceDN w:val="0"/>
-        <w:adjustRightInd w:val="0"/>
-        <w:spacing w:after="0" w:line="240" w:lineRule="auto"/>
-        <w:rPr>
-          <w:rFonts w:asciiTheme="majorHAnsi" w:hAnsiTheme="majorHAnsi" w:cs="Consolas"/>
-          <w:sz w:val="18"/>
-          <w:szCs w:val="18"/>
-          <w:lang w:val="en-US"/>
-        </w:rPr>
-      </w:pPr>
-      <w:r>
-        <w:rPr>
-          <w:rFonts w:asciiTheme="majorHAnsi" w:hAnsiTheme="majorHAnsi" w:cs="Consolas"/>
-          <w:sz w:val="18"/>
-          <w:szCs w:val="18"/>
-          <w:lang w:val="en-US"/>
-        </w:rPr>
-        <w:t>ALTER TABLE public."Cartao" ADD COLUMN if not exists "stMatExtra" character varying(20);</w:t>
-      </w:r>
-    </w:p>
-    <w:p>
-      <w:pPr>
-        <w:autoSpaceDE w:val="0"/>
-        <w:autoSpaceDN w:val="0"/>
-        <w:adjustRightInd w:val="0"/>
-        <w:spacing w:after="0" w:line="240" w:lineRule="auto"/>
-        <w:rPr>
-          <w:rFonts w:asciiTheme="majorHAnsi" w:hAnsiTheme="majorHAnsi" w:cs="Consolas"/>
-          <w:sz w:val="18"/>
-          <w:szCs w:val="18"/>
-          <w:lang w:val="en-US"/>
-        </w:rPr>
-      </w:pPr>
-      <w:r>
-        <w:rPr>
-          <w:rFonts w:asciiTheme="majorHAnsi" w:hAnsiTheme="majorHAnsi" w:cs="Consolas"/>
-          <w:sz w:val="18"/>
-          <w:szCs w:val="18"/>
-          <w:lang w:val="en-US"/>
-        </w:rPr>
-        <w:t>ALTER TABLE public."Cartao" ADD COLUMN if not exists "stCelCartao" character varying(20);</w:t>
-      </w:r>
-    </w:p>
-    <w:p>
-      <w:pPr>
-        <w:autoSpaceDE w:val="0"/>
-        <w:autoSpaceDN w:val="0"/>
-        <w:adjustRightInd w:val="0"/>
-        <w:spacing w:after="0" w:line="240" w:lineRule="auto"/>
-        <w:rPr>
-          <w:rFonts w:asciiTheme="majorHAnsi" w:hAnsiTheme="majorHAnsi" w:cs="Consolas"/>
-          <w:sz w:val="18"/>
-          <w:szCs w:val="18"/>
-          <w:lang w:val="en-US"/>
-        </w:rPr>
-      </w:pPr>
-      <w:r>
-        <w:rPr>
-          <w:rFonts w:asciiTheme="majorHAnsi" w:hAnsiTheme="majorHAnsi" w:cs="Consolas"/>
-          <w:sz w:val="18"/>
-          <w:szCs w:val="18"/>
-          <w:lang w:val="en-US"/>
-        </w:rPr>
-        <w:t>ALTER TABLE public."Cartao" ADD COLUMN if not exists "stCpf" character varying(20);</w:t>
-      </w:r>
-    </w:p>
-    <w:p>
-      <w:pPr>
-        <w:autoSpaceDE w:val="0"/>
-        <w:autoSpaceDN w:val="0"/>
-        <w:adjustRightInd w:val="0"/>
-        <w:spacing w:after="0" w:line="240" w:lineRule="auto"/>
-        <w:rPr>
-          <w:rFonts w:asciiTheme="majorHAnsi" w:hAnsiTheme="majorHAnsi" w:cs="Consolas"/>
-          <w:sz w:val="18"/>
-          <w:szCs w:val="18"/>
-          <w:lang w:val="en-US"/>
-        </w:rPr>
-      </w:pPr>
-      <w:r>
-        <w:rPr>
-          <w:rFonts w:asciiTheme="majorHAnsi" w:hAnsiTheme="majorHAnsi" w:cs="Consolas"/>
-          <w:sz w:val="18"/>
-          <w:szCs w:val="18"/>
-          <w:lang w:val="en-US"/>
-        </w:rPr>
-        <w:t>ALTER TABLE public."Cartao" ADD COLUMN if not exists "stNome" character varying(200);</w:t>
-      </w:r>
-    </w:p>
-    <w:p>
-      <w:pPr>
-        <w:autoSpaceDE w:val="0"/>
-        <w:autoSpaceDN w:val="0"/>
-        <w:adjustRightInd w:val="0"/>
-        <w:spacing w:after="0" w:line="240" w:lineRule="auto"/>
-        <w:rPr>
-          <w:rFonts w:asciiTheme="majorHAnsi" w:hAnsiTheme="majorHAnsi" w:cs="Consolas"/>
-          <w:sz w:val="18"/>
-          <w:szCs w:val="18"/>
-          <w:lang w:val="en-US"/>
-        </w:rPr>
-      </w:pPr>
-      <w:r>
-        <w:rPr>
-          <w:rFonts w:asciiTheme="majorHAnsi" w:hAnsiTheme="majorHAnsi" w:cs="Consolas"/>
-          <w:sz w:val="18"/>
-          <w:szCs w:val="18"/>
-          <w:lang w:val="en-US"/>
-        </w:rPr>
-        <w:t>ALTER TABLE public."Cartao" ADD COLUMN if not exists "stEndereco" character varying(500);</w:t>
-      </w:r>
-    </w:p>
-    <w:p>
-      <w:pPr>
-        <w:autoSpaceDE w:val="0"/>
-        <w:autoSpaceDN w:val="0"/>
-        <w:adjustRightInd w:val="0"/>
-        <w:spacing w:after="0" w:line="240" w:lineRule="auto"/>
-        <w:rPr>
-          <w:rFonts w:asciiTheme="majorHAnsi" w:hAnsiTheme="majorHAnsi" w:cs="Consolas"/>
-          <w:sz w:val="18"/>
-          <w:szCs w:val="18"/>
-          <w:lang w:val="en-US"/>
-        </w:rPr>
-      </w:pPr>
-      <w:r>
-        <w:rPr>
-          <w:rFonts w:asciiTheme="majorHAnsi" w:hAnsiTheme="majorHAnsi" w:cs="Consolas"/>
-          <w:sz w:val="18"/>
-          <w:szCs w:val="18"/>
-          <w:lang w:val="en-US"/>
-        </w:rPr>
-        <w:t>ALTER TABLE public."Cartao" ADD COLUMN if not exists "stNumero" character varying(50);</w:t>
-      </w:r>
-    </w:p>
-    <w:p>
-      <w:pPr>
-        <w:autoSpaceDE w:val="0"/>
-        <w:autoSpaceDN w:val="0"/>
-        <w:adjustRightInd w:val="0"/>
-        <w:spacing w:after="0" w:line="240" w:lineRule="auto"/>
-        <w:rPr>
-          <w:rFonts w:asciiTheme="majorHAnsi" w:hAnsiTheme="majorHAnsi" w:cs="Consolas"/>
-          <w:sz w:val="18"/>
-          <w:szCs w:val="18"/>
-          <w:lang w:val="en-US"/>
-        </w:rPr>
-      </w:pPr>
-      <w:r>
-        <w:rPr>
-          <w:rFonts w:asciiTheme="majorHAnsi" w:hAnsiTheme="majorHAnsi" w:cs="Consolas"/>
-          <w:sz w:val="18"/>
-          <w:szCs w:val="18"/>
-          <w:lang w:val="en-US"/>
-        </w:rPr>
-        <w:t>ALTER TABLE public."Cartao" ADD COLUMN if not exists "stCompl" character varying(50);</w:t>
-      </w:r>
-    </w:p>
-    <w:p>
-      <w:pPr>
-        <w:autoSpaceDE w:val="0"/>
-        <w:autoSpaceDN w:val="0"/>
-        <w:adjustRightInd w:val="0"/>
-        <w:spacing w:after="0" w:line="240" w:lineRule="auto"/>
-        <w:rPr>
-          <w:rFonts w:asciiTheme="majorHAnsi" w:hAnsiTheme="majorHAnsi" w:cs="Consolas"/>
-          <w:sz w:val="18"/>
-          <w:szCs w:val="18"/>
-          <w:lang w:val="en-US"/>
-        </w:rPr>
-      </w:pPr>
-      <w:r>
-        <w:rPr>
-          <w:rFonts w:asciiTheme="majorHAnsi" w:hAnsiTheme="majorHAnsi" w:cs="Consolas"/>
-          <w:sz w:val="18"/>
-          <w:szCs w:val="18"/>
-          <w:lang w:val="en-US"/>
-        </w:rPr>
-        <w:t>ALTER TABLE public."Cartao" ADD COLUMN if not exists "stBairro" character varying(200);</w:t>
-      </w:r>
-    </w:p>
-    <w:p>
-      <w:pPr>
-        <w:autoSpaceDE w:val="0"/>
-        <w:autoSpaceDN w:val="0"/>
-        <w:adjustRightInd w:val="0"/>
-        <w:spacing w:after="0" w:line="240" w:lineRule="auto"/>
-        <w:rPr>
-          <w:rFonts w:asciiTheme="majorHAnsi" w:hAnsiTheme="majorHAnsi" w:cs="Consolas"/>
-          <w:sz w:val="18"/>
-          <w:szCs w:val="18"/>
-          <w:lang w:val="en-US"/>
-        </w:rPr>
-      </w:pPr>
-      <w:r>
-        <w:rPr>
-          <w:rFonts w:asciiTheme="majorHAnsi" w:hAnsiTheme="majorHAnsi" w:cs="Consolas"/>
-          <w:sz w:val="18"/>
-          <w:szCs w:val="18"/>
-          <w:lang w:val="en-US"/>
-        </w:rPr>
-        <w:t>ALTER TABLE public."Cartao" ADD COLUMN if not exists "stEstado" character varying(200);</w:t>
-      </w:r>
-    </w:p>
-    <w:p>
-      <w:pPr>
-        <w:autoSpaceDE w:val="0"/>
-        <w:autoSpaceDN w:val="0"/>
-        <w:adjustRightInd w:val="0"/>
-        <w:spacing w:after="0" w:line="240" w:lineRule="auto"/>
-        <w:rPr>
-          <w:rFonts w:asciiTheme="majorHAnsi" w:hAnsiTheme="majorHAnsi" w:cs="Consolas"/>
-          <w:sz w:val="18"/>
-          <w:szCs w:val="18"/>
-          <w:lang w:val="en-US"/>
-        </w:rPr>
-      </w:pPr>
-      <w:r>
-        <w:rPr>
-          <w:rFonts w:asciiTheme="majorHAnsi" w:hAnsiTheme="majorHAnsi" w:cs="Consolas"/>
-          <w:sz w:val="18"/>
-          <w:szCs w:val="18"/>
-          <w:lang w:val="en-US"/>
-        </w:rPr>
-        <w:t>ALTER TABLE public."Cartao" ADD COLUMN if not exists "stCidade" character varying(500);</w:t>
-      </w:r>
-    </w:p>
-    <w:p>
-      <w:pPr>
-        <w:autoSpaceDE w:val="0"/>
-        <w:autoSpaceDN w:val="0"/>
-        <w:adjustRightInd w:val="0"/>
-        <w:spacing w:after="0" w:line="240" w:lineRule="auto"/>
-        <w:rPr>
-          <w:rFonts w:asciiTheme="majorHAnsi" w:hAnsiTheme="majorHAnsi" w:cs="Consolas"/>
-          <w:sz w:val="18"/>
-          <w:szCs w:val="18"/>
-          <w:lang w:val="en-US"/>
-        </w:rPr>
-      </w:pPr>
-      <w:r>
-        <w:rPr>
-          <w:rFonts w:asciiTheme="majorHAnsi" w:hAnsiTheme="majorHAnsi" w:cs="Consolas"/>
-          <w:sz w:val="18"/>
-          <w:szCs w:val="18"/>
-          <w:lang w:val="en-US"/>
-        </w:rPr>
-        <w:t>ALTER TABLE public."Cartao" ADD COLUMN if not exists "stCEP" character varying(20);</w:t>
-      </w:r>
-    </w:p>
-    <w:p>
-      <w:pPr>
-        <w:autoSpaceDE w:val="0"/>
-        <w:autoSpaceDN w:val="0"/>
-        <w:adjustRightInd w:val="0"/>
-        <w:spacing w:after="0" w:line="240" w:lineRule="auto"/>
-        <w:rPr>
-          <w:rFonts w:asciiTheme="majorHAnsi" w:hAnsiTheme="majorHAnsi" w:cs="Consolas"/>
-          <w:sz w:val="18"/>
-          <w:szCs w:val="18"/>
-          <w:lang w:val="en-US"/>
-        </w:rPr>
-      </w:pPr>
-      <w:r>
-        <w:rPr>
-          <w:rFonts w:asciiTheme="majorHAnsi" w:hAnsiTheme="majorHAnsi" w:cs="Consolas"/>
-          <w:sz w:val="18"/>
-          <w:szCs w:val="18"/>
-          <w:lang w:val="en-US"/>
-        </w:rPr>
-        <w:t>ALTER TABLE public."Cartao" ADD COLUMN if not exists "stDDD" character varying(3);</w:t>
-      </w:r>
-    </w:p>
-    <w:p>
-      <w:pPr>
-        <w:autoSpaceDE w:val="0"/>
-        <w:autoSpaceDN w:val="0"/>
-        <w:adjustRightInd w:val="0"/>
-        <w:spacing w:after="0" w:line="240" w:lineRule="auto"/>
-        <w:rPr>
-          <w:rFonts w:asciiTheme="majorHAnsi" w:hAnsiTheme="majorHAnsi" w:cs="Consolas"/>
-          <w:sz w:val="18"/>
-          <w:szCs w:val="18"/>
-          <w:lang w:val="en-US"/>
-        </w:rPr>
-      </w:pPr>
-      <w:r>
-        <w:rPr>
-          <w:rFonts w:asciiTheme="majorHAnsi" w:hAnsiTheme="majorHAnsi" w:cs="Consolas"/>
-          <w:sz w:val="18"/>
-          <w:szCs w:val="18"/>
-          <w:lang w:val="en-US"/>
-        </w:rPr>
-        <w:t>ALTER TABLE public."Cartao" ADD COLUMN if not exists "stTelefone" character varying(20);</w:t>
-      </w:r>
-    </w:p>
-    <w:p>
-      <w:pPr>
-        <w:autoSpaceDE w:val="0"/>
-        <w:autoSpaceDN w:val="0"/>
-        <w:adjustRightInd w:val="0"/>
-        <w:spacing w:after="0" w:line="240" w:lineRule="auto"/>
-        <w:rPr>
-          <w:rFonts w:asciiTheme="majorHAnsi" w:hAnsiTheme="majorHAnsi" w:cs="Consolas"/>
-          <w:sz w:val="18"/>
-          <w:szCs w:val="18"/>
-          <w:lang w:val="en-US"/>
-        </w:rPr>
-      </w:pPr>
-      <w:r>
-        <w:rPr>
-          <w:rFonts w:asciiTheme="majorHAnsi" w:hAnsiTheme="majorHAnsi" w:cs="Consolas"/>
-          <w:sz w:val="18"/>
-          <w:szCs w:val="18"/>
-          <w:lang w:val="en-US"/>
-        </w:rPr>
-        <w:t>ALTER TABLE public."Cartao" ADD COLUMN if not exists "dtNasc" timestamp without time zone;</w:t>
-      </w:r>
-    </w:p>
-    <w:p>
-      <w:pPr>
-        <w:autoSpaceDE w:val="0"/>
-        <w:autoSpaceDN w:val="0"/>
-        <w:adjustRightInd w:val="0"/>
-        <w:spacing w:after="0" w:line="240" w:lineRule="auto"/>
-        <w:rPr>
-          <w:rFonts w:asciiTheme="majorHAnsi" w:hAnsiTheme="majorHAnsi" w:cs="Consolas"/>
-          <w:sz w:val="18"/>
-          <w:szCs w:val="18"/>
-          <w:lang w:val="en-US"/>
-        </w:rPr>
-      </w:pPr>
-      <w:r>
-        <w:rPr>
-          <w:rFonts w:asciiTheme="majorHAnsi" w:hAnsiTheme="majorHAnsi" w:cs="Consolas"/>
-          <w:sz w:val="18"/>
-          <w:szCs w:val="18"/>
-          <w:lang w:val="en-US"/>
-        </w:rPr>
-        <w:t>ALTER TABLE public."Cartao" ADD COLUMN if not exists "stEmail" character varying(20);</w:t>
-      </w:r>
-    </w:p>
-    <w:p>
-      <w:pPr>
-        <w:autoSpaceDE w:val="0"/>
-        <w:autoSpaceDN w:val="0"/>
-        <w:adjustRightInd w:val="0"/>
-        <w:spacing w:after="0" w:line="240" w:lineRule="auto"/>
-        <w:rPr>
-          <w:rFonts w:asciiTheme="majorHAnsi" w:hAnsiTheme="majorHAnsi" w:cs="Consolas"/>
-          <w:sz w:val="18"/>
-          <w:szCs w:val="18"/>
-          <w:lang w:val="en-US"/>
-        </w:rPr>
-      </w:pPr>
-      <w:r>
-        <w:rPr>
-          <w:rFonts w:asciiTheme="majorHAnsi" w:hAnsiTheme="majorHAnsi" w:cs="Consolas"/>
-          <w:sz w:val="18"/>
-          <w:szCs w:val="18"/>
-          <w:lang w:val="en-US"/>
-        </w:rPr>
-        <w:t>ALTER TABLE public."Cartao" ADD COLUMN if not exists "vrRenda" int;</w:t>
-      </w:r>
-    </w:p>
-    <w:p>
-      <w:pPr>
-        <w:autoSpaceDE w:val="0"/>
-        <w:autoSpaceDN w:val="0"/>
-        <w:adjustRightInd w:val="0"/>
-        <w:spacing w:after="0" w:line="240" w:lineRule="auto"/>
-        <w:rPr>
-          <w:rFonts w:asciiTheme="majorHAnsi" w:hAnsiTheme="majorHAnsi" w:cs="Consolas"/>
-          <w:sz w:val="18"/>
-          <w:szCs w:val="18"/>
-          <w:lang w:val="en-US"/>
-        </w:rPr>
-      </w:pPr>
-      <w:r>
-        <w:rPr>
-          <w:rFonts w:asciiTheme="majorHAnsi" w:hAnsiTheme="majorHAnsi" w:cs="Consolas"/>
-          <w:sz w:val="18"/>
-          <w:szCs w:val="18"/>
-          <w:lang w:val="en-US"/>
-        </w:rPr>
-        <w:t>ALTER TABLE public."Cartao" ADD COLUMN if not exists "nuViaCartao" int;</w:t>
-      </w:r>
-    </w:p>
-    <w:p>
-      <w:pPr>
-        <w:autoSpaceDE w:val="0"/>
-        <w:autoSpaceDN w:val="0"/>
-        <w:adjustRightInd w:val="0"/>
-        <w:spacing w:after="0" w:line="240" w:lineRule="auto"/>
-        <w:rPr>
-          <w:rFonts w:asciiTheme="majorHAnsi" w:hAnsiTheme="majorHAnsi" w:cs="Consolas"/>
-          <w:sz w:val="18"/>
-          <w:szCs w:val="18"/>
-          <w:lang w:val="en-US"/>
-        </w:rPr>
-      </w:pPr>
-      <w:r>
-        <w:rPr>
-          <w:rFonts w:asciiTheme="majorHAnsi" w:hAnsiTheme="majorHAnsi" w:cs="Consolas"/>
-          <w:sz w:val="18"/>
-          <w:szCs w:val="18"/>
-          <w:lang w:val="en-US"/>
-        </w:rPr>
-        <w:t>ALTER TABLE public."Cartao" ADD COLUMN if not exists "vrLimiteTotal" int;</w:t>
-      </w:r>
-    </w:p>
-    <w:p>
-      <w:pPr>
-        <w:autoSpaceDE w:val="0"/>
-        <w:autoSpaceDN w:val="0"/>
-        <w:adjustRightInd w:val="0"/>
-        <w:spacing w:after="0" w:line="240" w:lineRule="auto"/>
-        <w:rPr>
-          <w:rFonts w:asciiTheme="majorHAnsi" w:hAnsiTheme="majorHAnsi" w:cs="Consolas"/>
-          <w:sz w:val="18"/>
-          <w:szCs w:val="18"/>
-          <w:lang w:val="en-US"/>
-        </w:rPr>
-      </w:pPr>
-      <w:r>
-        <w:rPr>
-          <w:rFonts w:asciiTheme="majorHAnsi" w:hAnsiTheme="majorHAnsi" w:cs="Consolas"/>
-          <w:sz w:val="18"/>
-          <w:szCs w:val="18"/>
-          <w:lang w:val="en-US"/>
-        </w:rPr>
-        <w:t>ALTER TABLE public."Cartao" ADD COLUMN if not exists "vrLimiteMensal" int;</w:t>
-      </w:r>
-    </w:p>
-    <w:p>
-      <w:pPr>
-        <w:autoSpaceDE w:val="0"/>
-        <w:autoSpaceDN w:val="0"/>
-        <w:adjustRightInd w:val="0"/>
-        <w:spacing w:after="0" w:line="240" w:lineRule="auto"/>
-        <w:rPr>
-          <w:rFonts w:asciiTheme="majorHAnsi" w:hAnsiTheme="majorHAnsi" w:cs="Consolas"/>
-          <w:sz w:val="18"/>
-          <w:szCs w:val="18"/>
-          <w:lang w:val="en-US"/>
-        </w:rPr>
-      </w:pPr>
-      <w:r>
-        <w:rPr>
-          <w:rFonts w:asciiTheme="majorHAnsi" w:hAnsiTheme="majorHAnsi" w:cs="Consolas"/>
-          <w:sz w:val="18"/>
-          <w:szCs w:val="18"/>
-          <w:lang w:val="en-US"/>
-        </w:rPr>
-        <w:t>ALTER TABLE public."Cartao" ADD COLUMN if not exists "vrLimiteRotativo" int;</w:t>
-      </w:r>
-    </w:p>
-    <w:p>
-      <w:pPr>
-        <w:autoSpaceDE w:val="0"/>
-        <w:autoSpaceDN w:val="0"/>
-        <w:adjustRightInd w:val="0"/>
-        <w:spacing w:after="0" w:line="240" w:lineRule="auto"/>
-        <w:rPr>
-          <w:rFonts w:asciiTheme="majorHAnsi" w:hAnsiTheme="majorHAnsi" w:cs="Consolas"/>
-          <w:sz w:val="18"/>
-          <w:szCs w:val="18"/>
-          <w:lang w:val="en-US"/>
-        </w:rPr>
-      </w:pPr>
-      <w:r>
-        <w:rPr>
-          <w:rFonts w:asciiTheme="majorHAnsi" w:hAnsiTheme="majorHAnsi" w:cs="Consolas"/>
-          <w:sz w:val="18"/>
-          <w:szCs w:val="18"/>
-          <w:lang w:val="en-US"/>
-        </w:rPr>
-        <w:t>ALTER TABLE public."Cartao" ADD COLUMN if not exists "vrCotaExtra" int;</w:t>
-      </w:r>
-    </w:p>
-    <w:p>
-      <w:pPr>
-        <w:autoSpaceDE w:val="0"/>
-        <w:autoSpaceDN w:val="0"/>
-        <w:adjustRightInd w:val="0"/>
-        <w:spacing w:after="0" w:line="240" w:lineRule="auto"/>
-        <w:rPr>
-          <w:rFonts w:asciiTheme="majorHAnsi" w:hAnsiTheme="majorHAnsi" w:cs="Consolas"/>
-          <w:sz w:val="18"/>
-          <w:szCs w:val="18"/>
-          <w:lang w:val="en-US"/>
-        </w:rPr>
-      </w:pPr>
-      <w:r>
-        <w:rPr>
-          <w:rFonts w:asciiTheme="majorHAnsi" w:hAnsiTheme="majorHAnsi" w:cs="Consolas"/>
-          <w:sz w:val="18"/>
-          <w:szCs w:val="18"/>
-          <w:lang w:val="en-US"/>
-        </w:rPr>
-        <w:t>ALTER TABLE public."Cartao" ADD COLUMN if not exists "nuEmitido" int;</w:t>
-      </w:r>
-    </w:p>
-    <w:p>
-      <w:pPr>
-        <w:autoSpaceDE w:val="0"/>
-        <w:autoSpaceDN w:val="0"/>
-        <w:adjustRightInd w:val="0"/>
-        <w:spacing w:after="0" w:line="240" w:lineRule="auto"/>
-        <w:rPr>
-          <w:rFonts w:asciiTheme="majorHAnsi" w:hAnsiTheme="majorHAnsi" w:cs="Consolas"/>
-          <w:sz w:val="18"/>
-          <w:szCs w:val="18"/>
-          <w:lang w:val="en-US"/>
-        </w:rPr>
-      </w:pPr>
-      <w:r>
-        <w:rPr>
-          <w:rFonts w:asciiTheme="majorHAnsi" w:hAnsiTheme="majorHAnsi" w:cs="Consolas"/>
-          <w:sz w:val="18"/>
-          <w:szCs w:val="18"/>
-          <w:lang w:val="en-US"/>
-        </w:rPr>
-        <w:t>ALTER TABLE public."Cartao" ADD COLUMN if not exists "vrSaldoConvenio" int;</w:t>
-      </w:r>
-    </w:p>
-    <w:p>
-      <w:pPr>
-        <w:autoSpaceDE w:val="0"/>
-        <w:autoSpaceDN w:val="0"/>
-        <w:adjustRightInd w:val="0"/>
-        <w:spacing w:after="0" w:line="240" w:lineRule="auto"/>
-        <w:rPr>
-          <w:rFonts w:asciiTheme="majorHAnsi" w:hAnsiTheme="majorHAnsi" w:cs="Consolas"/>
-          <w:sz w:val="18"/>
-          <w:szCs w:val="18"/>
-          <w:lang w:val="en-US"/>
-        </w:rPr>
-      </w:pPr>
-      <w:r>
-        <w:rPr>
-          <w:rFonts w:asciiTheme="majorHAnsi" w:hAnsiTheme="majorHAnsi" w:cs="Consolas"/>
-          <w:sz w:val="18"/>
-          <w:szCs w:val="18"/>
-          <w:lang w:val="en-US"/>
-        </w:rPr>
-        <w:t>ALTER TABLE public."Cartao" ADD COLUMN if not exists "dtPedidoCartao" timestamp without time zone;</w:t>
-      </w:r>
-      <w:r>
-        <w:rPr>
-          <w:rFonts w:asciiTheme="majorHAnsi" w:hAnsiTheme="majorHAnsi" w:cs="Consolas"/>
-          <w:sz w:val="18"/>
-          <w:szCs w:val="18"/>
-          <w:lang w:val="en-US"/>
-        </w:rPr>
-        <w:br/>
-        <w:t>ALTER TABLE public."Cartao" ADD COLUMN if not exists "bConvenioComSaldo" boolean;</w:t>
-      </w:r>
-    </w:p>
-    <w:p>
-      <w:pPr>
-        <w:autoSpaceDE w:val="0"/>
-        <w:autoSpaceDN w:val="0"/>
-        <w:adjustRightInd w:val="0"/>
-        <w:spacing w:after="0" w:line="240" w:lineRule="auto"/>
-        <w:rPr>
-          <w:rFonts w:ascii="Consolas" w:hAnsi="Consolas" w:cs="Consolas"/>
-          <w:sz w:val="19"/>
-          <w:szCs w:val="19"/>
-          <w:lang w:val="en-US"/>
-        </w:rPr>
-      </w:pPr>
-      <w:r>
-        <w:rPr>
-          <w:rFonts w:asciiTheme="majorHAnsi" w:hAnsiTheme="majorHAnsi" w:cs="Consolas"/>
-          <w:sz w:val="18"/>
-          <w:szCs w:val="18"/>
-          <w:lang w:val="en-US"/>
-        </w:rPr>
-        <w:br/>
-      </w:r>
-      <w:r>
-        <w:rPr>
-          <w:rFonts w:ascii="Consolas" w:hAnsi="Consolas" w:cs="Consolas"/>
-          <w:sz w:val="19"/>
-          <w:szCs w:val="19"/>
-          <w:lang w:val="en-US"/>
-        </w:rPr>
-        <w:t>CREATE INDEX IF NOT EXISTS idx_cartao ON public."Cartao" USING btree</w:t>
-      </w:r>
-    </w:p>
-    <w:p>
-      <w:pPr>
-        <w:autoSpaceDE w:val="0"/>
-        <w:autoSpaceDN w:val="0"/>
-        <w:adjustRightInd w:val="0"/>
-        <w:spacing w:after="0" w:line="240" w:lineRule="auto"/>
-        <w:rPr>
-          <w:rFonts w:ascii="Consolas" w:hAnsi="Consolas" w:cs="Consolas"/>
-          <w:sz w:val="19"/>
-          <w:szCs w:val="19"/>
-          <w:lang w:val="en-US"/>
-        </w:rPr>
-      </w:pPr>
-      <w:r>
-        <w:rPr>
-          <w:rFonts w:ascii="Consolas" w:hAnsi="Consolas" w:cs="Consolas"/>
-          <w:sz w:val="19"/>
-          <w:szCs w:val="19"/>
-          <w:lang w:val="en-US"/>
-        </w:rPr>
-        <w:t xml:space="preserve">    ("fkEmpresa" ASC NULLS LAST, "nuMatricula" ASC NULLS LAST, "nuTitularidade" ASC NULLS LAST)</w:t>
-      </w:r>
-    </w:p>
-    <w:p>
-      <w:pPr>
-        <w:autoSpaceDE w:val="0"/>
-        <w:autoSpaceDN w:val="0"/>
-        <w:adjustRightInd w:val="0"/>
-        <w:spacing w:after="0" w:line="240" w:lineRule="auto"/>
-        <w:rPr>
-          <w:rFonts w:cstheme="minorHAnsi"/>
-        </w:rPr>
-      </w:pPr>
-      <w:r>
-        <w:rPr>
-          <w:rFonts w:ascii="Consolas" w:hAnsi="Consolas" w:cs="Consolas"/>
-          <w:sz w:val="19"/>
-          <w:szCs w:val="19"/>
-          <w:lang w:val="en-US"/>
-        </w:rPr>
-        <w:t xml:space="preserve">    TABLESPACE pg_default;</w:t>
       </w:r>
     </w:p>
     <w:sectPr>
